--- a/心得经验.docx
+++ b/心得经验.docx
@@ -62,7 +62,7 @@
             <w:fldChar w:fldCharType="begin"/>
           </w:r>
           <w:r>
-            <w:instrText xml:space="preserve"> HYPERLINK \l _Toc20263 </w:instrText>
+            <w:instrText xml:space="preserve"> HYPERLINK \l _Toc29827 </w:instrText>
           </w:r>
           <w:r>
             <w:fldChar w:fldCharType="separate"/>
@@ -77,7 +77,7 @@
             <w:fldChar w:fldCharType="begin"/>
           </w:r>
           <w:r>
-            <w:instrText xml:space="preserve"> PAGEREF _Toc20263 </w:instrText>
+            <w:instrText xml:space="preserve"> PAGEREF _Toc29827 </w:instrText>
           </w:r>
           <w:r>
             <w:fldChar w:fldCharType="separate"/>
@@ -111,7 +111,7 @@
               <w:bCs/>
               <w:lang w:val="zh-CN"/>
             </w:rPr>
-            <w:instrText xml:space="preserve"> HYPERLINK \l _Toc25512 </w:instrText>
+            <w:instrText xml:space="preserve"> HYPERLINK \l _Toc24963 </w:instrText>
           </w:r>
           <w:r>
             <w:rPr>
@@ -134,7 +134,7 @@
             <w:fldChar w:fldCharType="begin"/>
           </w:r>
           <w:r>
-            <w:instrText xml:space="preserve"> PAGEREF _Toc25512 </w:instrText>
+            <w:instrText xml:space="preserve"> PAGEREF _Toc24963 </w:instrText>
           </w:r>
           <w:r>
             <w:fldChar w:fldCharType="separate"/>
@@ -154,6 +154,58 @@
           </w:r>
         </w:p>
         <w:p>
+          <w:pPr>
+            <w:pStyle w:val="4"/>
+            <w:tabs>
+              <w:tab w:val="right" w:leader="dot" w:pos="8306"/>
+            </w:tabs>
+          </w:pPr>
+          <w:r>
+            <w:rPr>
+              <w:bCs/>
+              <w:lang w:val="zh-CN"/>
+            </w:rPr>
+            <w:fldChar w:fldCharType="begin"/>
+          </w:r>
+          <w:r>
+            <w:rPr>
+              <w:bCs/>
+              <w:lang w:val="zh-CN"/>
+            </w:rPr>
+            <w:instrText xml:space="preserve"> HYPERLINK \l _Toc15880 </w:instrText>
+          </w:r>
+          <w:r>
+            <w:rPr>
+              <w:bCs/>
+              <w:lang w:val="zh-CN"/>
+            </w:rPr>
+            <w:fldChar w:fldCharType="separate"/>
+          </w:r>
+          <w:r>
+            <w:rPr>
+              <w:rFonts w:hint="eastAsia"/>
+              <w:lang w:val="en-US" w:eastAsia="zh-CN"/>
+            </w:rPr>
+            <w:t>马俊杰学习心得</w:t>
+          </w:r>
+          <w:r>
+            <w:tab/>
+          </w:r>
+          <w:r>
+            <w:fldChar w:fldCharType="begin"/>
+          </w:r>
+          <w:r>
+            <w:instrText xml:space="preserve"> PAGEREF _Toc15880 </w:instrText>
+          </w:r>
+          <w:r>
+            <w:fldChar w:fldCharType="separate"/>
+          </w:r>
+          <w:r>
+            <w:t>4</w:t>
+          </w:r>
+          <w:r>
+            <w:fldChar w:fldCharType="end"/>
+          </w:r>
           <w:r>
             <w:rPr>
               <w:bCs/>
@@ -162,6 +214,15 @@
             <w:fldChar w:fldCharType="end"/>
           </w:r>
         </w:p>
+        <w:p>
+          <w:r>
+            <w:rPr>
+              <w:bCs/>
+              <w:lang w:val="zh-CN"/>
+            </w:rPr>
+            <w:fldChar w:fldCharType="end"/>
+          </w:r>
+        </w:p>
       </w:sdtContent>
     </w:sdt>
     <w:p>
@@ -186,14 +247,14 @@
         </w:rPr>
         <w:br w:type="page"/>
       </w:r>
-      <w:bookmarkStart w:id="2" w:name="_GoBack"/>
-      <w:bookmarkEnd w:id="2"/>
+      <w:bookmarkStart w:id="3" w:name="_GoBack"/>
+      <w:bookmarkEnd w:id="3"/>
     </w:p>
     <w:p>
       <w:pPr>
         <w:pStyle w:val="2"/>
       </w:pPr>
-      <w:bookmarkStart w:id="0" w:name="_Toc20263"/>
+      <w:bookmarkStart w:id="0" w:name="_Toc29827"/>
       <w:r>
         <w:t>我是怎么悟出原型的</w:t>
       </w:r>
@@ -1456,7 +1517,7 @@
           <w:lang w:val="en-US" w:eastAsia="zh-CN"/>
         </w:rPr>
       </w:pPr>
-      <w:bookmarkStart w:id="1" w:name="_Toc25512"/>
+      <w:bookmarkStart w:id="1" w:name="_Toc24963"/>
       <w:r>
         <w:rPr>
           <w:rFonts w:hint="eastAsia"/>
@@ -1615,6 +1676,85 @@
           <w:lang w:val="en-US" w:eastAsia="zh-CN"/>
         </w:rPr>
         <w:t>上课注意听课，才会有自己的感悟与心得，师傅领进门，学习靠个人！！！</w:t>
+      </w:r>
+    </w:p>
+    <w:p>
+      <w:pPr>
+        <w:pStyle w:val="2"/>
+        <w:bidi w:val="0"/>
+        <w:rPr>
+          <w:rFonts w:hint="default"/>
+          <w:lang w:val="en-US" w:eastAsia="zh-CN"/>
+        </w:rPr>
+      </w:pPr>
+      <w:bookmarkStart w:id="2" w:name="_Toc15880"/>
+      <w:r>
+        <w:rPr>
+          <w:rFonts w:hint="eastAsia"/>
+          <w:lang w:val="en-US" w:eastAsia="zh-CN"/>
+        </w:rPr>
+        <w:t>马俊杰学习心得</w:t>
+      </w:r>
+      <w:bookmarkEnd w:id="2"/>
+    </w:p>
+    <w:p>
+      <w:pPr>
+        <w:rPr>
+          <w:rFonts w:hint="default"/>
+          <w:lang w:val="en-US" w:eastAsia="zh-CN"/>
+        </w:rPr>
+      </w:pPr>
+      <w:r>
+        <w:rPr>
+          <w:rFonts w:hint="default"/>
+          <w:lang w:val="en-US" w:eastAsia="zh-CN"/>
+        </w:rPr>
+        <w:t xml:space="preserve">    不管我们做什么，都要去规划她，然后去全力以赴的完成，今天世界上最成功的内些人，有几个人是唯唯诺诺的，等人吩咐以后才做事情，</w:t>
+      </w:r>
+    </w:p>
+    <w:p>
+      <w:pPr>
+        <w:rPr>
+          <w:rFonts w:hint="default"/>
+          <w:lang w:val="en-US" w:eastAsia="zh-CN"/>
+        </w:rPr>
+      </w:pPr>
+      <w:r>
+        <w:rPr>
+          <w:rFonts w:hint="default"/>
+          <w:lang w:val="en-US" w:eastAsia="zh-CN"/>
+        </w:rPr>
+        <w:t>对待自己的前途与学业，应该清楚的知道自己的未来要变成一个什么样的人，今天你向着这个目标努力了多少，积极学习的人一定是目标非常明确的人</w:t>
+      </w:r>
+    </w:p>
+    <w:p>
+      <w:pPr>
+        <w:rPr>
+          <w:rFonts w:hint="default"/>
+          <w:lang w:val="en-US" w:eastAsia="zh-CN"/>
+        </w:rPr>
+      </w:pPr>
+      <w:r>
+        <w:rPr>
+          <w:rFonts w:hint="default"/>
+          <w:lang w:val="en-US" w:eastAsia="zh-CN"/>
+        </w:rPr>
+        <w:t>因为他清楚的知道自己想要什么，要得到这个成就需要付出多大的努力，积极学习总比被动学习来的快一点</w:t>
+      </w:r>
+    </w:p>
+    <w:p>
+      <w:pPr>
+        <w:rPr>
+          <w:rFonts w:hint="default"/>
+          <w:lang w:val="en-US" w:eastAsia="zh-CN"/>
+        </w:rPr>
+      </w:pPr>
+      <w:r>
+        <w:rPr>
+          <w:rFonts w:hint="default"/>
+          <w:lang w:val="en-US" w:eastAsia="zh-CN"/>
+        </w:rPr>
+        <w:t>只要我们把思想开阔了，我认为学习不需要督促，因为一种未来的责任感会让你去自主学习</w:t>
       </w:r>
     </w:p>
     <w:sectPr>
@@ -1656,9 +1796,9 @@
     <w:lsdException w:uiPriority="99" w:name="index 7"/>
     <w:lsdException w:uiPriority="99" w:name="index 8"/>
     <w:lsdException w:uiPriority="99" w:name="index 9"/>
-    <w:lsdException w:uiPriority="39" w:semiHidden="0" w:name="toc 1"/>
+    <w:lsdException w:qFormat="1" w:uiPriority="39" w:semiHidden="0" w:name="toc 1"/>
     <w:lsdException w:uiPriority="39" w:semiHidden="0" w:name="toc 2"/>
-    <w:lsdException w:uiPriority="39" w:semiHidden="0" w:name="toc 3"/>
+    <w:lsdException w:qFormat="1" w:uiPriority="39" w:semiHidden="0" w:name="toc 3"/>
     <w:lsdException w:uiPriority="39" w:name="toc 4"/>
     <w:lsdException w:uiPriority="39" w:name="toc 5"/>
     <w:lsdException w:uiPriority="39" w:name="toc 6"/>
@@ -1722,7 +1862,7 @@
     <w:lsdException w:uiPriority="99" w:name="Body Text Indent 2"/>
     <w:lsdException w:uiPriority="99" w:name="Body Text Indent 3"/>
     <w:lsdException w:uiPriority="99" w:name="Block Text"/>
-    <w:lsdException w:uiPriority="99" w:semiHidden="0" w:name="Hyperlink"/>
+    <w:lsdException w:qFormat="1" w:uiPriority="99" w:semiHidden="0" w:name="Hyperlink"/>
     <w:lsdException w:uiPriority="99" w:name="FollowedHyperlink"/>
     <w:lsdException w:qFormat="1" w:unhideWhenUsed="0" w:uiPriority="22" w:semiHidden="0" w:name="Strong"/>
     <w:lsdException w:qFormat="1" w:unhideWhenUsed="0" w:uiPriority="20" w:semiHidden="0" w:name="Emphasis"/>
@@ -1948,6 +2088,7 @@
     <w:basedOn w:val="1"/>
     <w:next w:val="1"/>
     <w:unhideWhenUsed/>
+    <w:qFormat/>
     <w:uiPriority w:val="39"/>
     <w:pPr>
       <w:widowControl/>
@@ -1966,6 +2107,7 @@
     <w:basedOn w:val="1"/>
     <w:next w:val="1"/>
     <w:unhideWhenUsed/>
+    <w:qFormat/>
     <w:uiPriority w:val="39"/>
     <w:pPr>
       <w:widowControl/>
@@ -2000,6 +2142,7 @@
     <w:name w:val="Hyperlink"/>
     <w:basedOn w:val="7"/>
     <w:unhideWhenUsed/>
+    <w:qFormat/>
     <w:uiPriority w:val="99"/>
     <w:rPr>
       <w:color w:val="0563C1" w:themeColor="hyperlink"/>
@@ -2015,6 +2158,7 @@
     <w:name w:val="标题 1 Char"/>
     <w:basedOn w:val="7"/>
     <w:link w:val="2"/>
+    <w:qFormat/>
     <w:uiPriority w:val="9"/>
     <w:rPr>
       <w:b/>

--- a/心得经验.docx
+++ b/心得经验.docx
@@ -33,7 +33,7 @@
       <w:sdtContent>
         <w:p>
           <w:pPr>
-            <w:pStyle w:val="10"/>
+            <w:pStyle w:val="13"/>
           </w:pPr>
           <w:r>
             <w:rPr>
@@ -44,7 +44,7 @@
         </w:p>
         <w:p>
           <w:pPr>
-            <w:pStyle w:val="4"/>
+            <w:pStyle w:val="7"/>
             <w:tabs>
               <w:tab w:val="right" w:leader="dot" w:pos="8306"/>
             </w:tabs>
@@ -94,7 +94,7 @@
         </w:p>
         <w:p>
           <w:pPr>
-            <w:pStyle w:val="4"/>
+            <w:pStyle w:val="7"/>
             <w:tabs>
               <w:tab w:val="right" w:leader="dot" w:pos="8306"/>
             </w:tabs>
@@ -155,7 +155,7 @@
         </w:p>
         <w:p>
           <w:pPr>
-            <w:pStyle w:val="4"/>
+            <w:pStyle w:val="7"/>
             <w:tabs>
               <w:tab w:val="right" w:leader="dot" w:pos="8306"/>
             </w:tabs>
@@ -247,8 +247,6 @@
         </w:rPr>
         <w:br w:type="page"/>
       </w:r>
-      <w:bookmarkStart w:id="3" w:name="_GoBack"/>
-      <w:bookmarkEnd w:id="3"/>
     </w:p>
     <w:p>
       <w:pPr>
@@ -1756,6 +1754,1385 @@
         </w:rPr>
         <w:t>只要我们把思想开阔了，我认为学习不需要督促，因为一种未来的责任感会让你去自主学习</w:t>
       </w:r>
+    </w:p>
+    <w:p>
+      <w:pPr>
+        <w:rPr>
+          <w:rFonts w:hint="default"/>
+          <w:lang w:val="en-US" w:eastAsia="zh-CN"/>
+        </w:rPr>
+      </w:pPr>
+    </w:p>
+    <w:p>
+      <w:pPr>
+        <w:pStyle w:val="2"/>
+        <w:bidi w:val="0"/>
+        <w:rPr>
+          <w:rFonts w:hint="eastAsia"/>
+          <w:lang w:val="en-US" w:eastAsia="zh-CN"/>
+        </w:rPr>
+      </w:pPr>
+      <w:r>
+        <w:rPr>
+          <w:rFonts w:hint="eastAsia"/>
+          <w:color w:val="000000" w:themeColor="text1"/>
+          <w:lang w:val="en-US" w:eastAsia="zh-CN"/>
+          <w14:glow w14:rad="0">
+            <w14:srgbClr w14:val="000000"/>
+          </w14:glow>
+          <w14:shadow w14:blurRad="38100" w14:dist="19050" w14:dir="2700000" w14:sx="100000" w14:sy="100000" w14:kx="0" w14:ky="0" w14:algn="tl">
+            <w14:schemeClr w14:val="dk1">
+              <w14:alpha w14:val="60000"/>
+            </w14:schemeClr>
+          </w14:shadow>
+          <w14:reflection w14:blurRad="0" w14:stA="0" w14:stPos="0" w14:endA="0" w14:endPos="0" w14:dist="0" w14:dir="0" w14:fadeDir="0" w14:sx="0" w14:sy="0" w14:kx="0" w14:ky="0" w14:algn="none"/>
+          <w14:textFill>
+            <w14:solidFill>
+              <w14:schemeClr w14:val="tx1"/>
+            </w14:solidFill>
+          </w14:textFill>
+          <w14:props3d w14:extrusionH="0" w14:contourW="0" w14:prstMaterial="clear"/>
+        </w:rPr>
+        <w:t>周宇成</w:t>
+      </w:r>
+      <w:r>
+        <w:rPr>
+          <w:rFonts w:hint="eastAsia"/>
+          <w:lang w:val="en-US" w:eastAsia="zh-CN"/>
+        </w:rPr>
+        <w:t>学习心得</w:t>
+      </w:r>
+    </w:p>
+    <w:p>
+      <w:pPr>
+        <w:pStyle w:val="3"/>
+        <w:keepNext w:val="0"/>
+        <w:keepLines w:val="0"/>
+        <w:widowControl/>
+        <w:suppressLineNumbers w:val="0"/>
+        <w:pBdr>
+          <w:top w:val="none" w:color="auto" w:sz="0" w:space="0"/>
+          <w:left w:val="none" w:color="auto" w:sz="0" w:space="0"/>
+          <w:bottom w:val="none" w:color="auto" w:sz="0" w:space="0"/>
+          <w:right w:val="none" w:color="auto" w:sz="0" w:space="0"/>
+        </w:pBdr>
+        <w:ind w:left="0" w:firstLine="0"/>
+        <w:rPr>
+          <w:rFonts w:ascii="Corbel" w:hAnsi="Corbel" w:eastAsia="Corbel" w:cs="Corbel"/>
+          <w:b/>
+          <w:i w:val="0"/>
+          <w:caps w:val="0"/>
+          <w:color w:val="000000" w:themeColor="text1"/>
+          <w:spacing w:val="-12"/>
+          <w14:glow w14:rad="0">
+            <w14:srgbClr w14:val="000000"/>
+          </w14:glow>
+          <w14:shadow w14:blurRad="38100" w14:dist="19050" w14:dir="2700000" w14:sx="100000" w14:sy="100000" w14:kx="0" w14:ky="0" w14:algn="tl">
+            <w14:schemeClr w14:val="dk1">
+              <w14:alpha w14:val="60000"/>
+            </w14:schemeClr>
+          </w14:shadow>
+          <w14:reflection w14:blurRad="0" w14:stA="0" w14:stPos="0" w14:endA="0" w14:endPos="0" w14:dist="0" w14:dir="0" w14:fadeDir="0" w14:sx="0" w14:sy="0" w14:kx="0" w14:ky="0" w14:algn="none"/>
+          <w14:textFill>
+            <w14:solidFill>
+              <w14:schemeClr w14:val="tx1"/>
+            </w14:solidFill>
+          </w14:textFill>
+          <w14:props3d w14:extrusionH="0" w14:contourW="0" w14:prstMaterial="clear"/>
+        </w:rPr>
+      </w:pPr>
+      <w:r>
+        <w:rPr>
+          <w:rFonts w:hint="default" w:ascii="Corbel" w:hAnsi="Corbel" w:eastAsia="Corbel" w:cs="Corbel"/>
+          <w:b/>
+          <w:i w:val="0"/>
+          <w:caps w:val="0"/>
+          <w:color w:val="000000" w:themeColor="text1"/>
+          <w:spacing w:val="-12"/>
+          <w:bdr w:val="none" w:color="auto" w:sz="0" w:space="0"/>
+          <w14:glow w14:rad="0">
+            <w14:srgbClr w14:val="000000"/>
+          </w14:glow>
+          <w14:shadow w14:blurRad="38100" w14:dist="19050" w14:dir="2700000" w14:sx="100000" w14:sy="100000" w14:kx="0" w14:ky="0" w14:algn="tl">
+            <w14:schemeClr w14:val="dk1">
+              <w14:alpha w14:val="60000"/>
+            </w14:schemeClr>
+          </w14:shadow>
+          <w14:reflection w14:blurRad="0" w14:stA="0" w14:stPos="0" w14:endA="0" w14:endPos="0" w14:dist="0" w14:dir="0" w14:fadeDir="0" w14:sx="0" w14:sy="0" w14:kx="0" w14:ky="0" w14:algn="none"/>
+          <w14:textFill>
+            <w14:solidFill>
+              <w14:schemeClr w14:val="tx1"/>
+            </w14:solidFill>
+          </w14:textFill>
+          <w14:props3d w14:extrusionH="0" w14:contourW="0" w14:prstMaterial="clear"/>
+        </w:rPr>
+        <w:t xml:space="preserve">1.细化 </w:t>
+      </w:r>
+      <w:bookmarkStart w:id="3" w:name="_GoBack"/>
+      <w:bookmarkEnd w:id="3"/>
+    </w:p>
+    <w:p>
+      <w:pPr>
+        <w:pStyle w:val="5"/>
+        <w:keepNext w:val="0"/>
+        <w:keepLines w:val="0"/>
+        <w:widowControl/>
+        <w:suppressLineNumbers w:val="0"/>
+        <w:pBdr>
+          <w:top w:val="none" w:color="auto" w:sz="0" w:space="0"/>
+          <w:left w:val="none" w:color="auto" w:sz="0" w:space="0"/>
+          <w:bottom w:val="none" w:color="auto" w:sz="0" w:space="0"/>
+          <w:right w:val="none" w:color="auto" w:sz="0" w:space="0"/>
+        </w:pBdr>
+        <w:ind w:left="0" w:firstLine="0"/>
+        <w:rPr>
+          <w:rFonts w:hint="default" w:ascii="Corbel" w:hAnsi="Corbel" w:eastAsia="Corbel" w:cs="Corbel"/>
+          <w:b/>
+          <w:i w:val="0"/>
+          <w:caps w:val="0"/>
+          <w:color w:val="000000" w:themeColor="text1"/>
+          <w:spacing w:val="0"/>
+          <w14:glow w14:rad="0">
+            <w14:srgbClr w14:val="000000"/>
+          </w14:glow>
+          <w14:shadow w14:blurRad="38100" w14:dist="19050" w14:dir="2700000" w14:sx="100000" w14:sy="100000" w14:kx="0" w14:ky="0" w14:algn="tl">
+            <w14:schemeClr w14:val="dk1">
+              <w14:alpha w14:val="60000"/>
+            </w14:schemeClr>
+          </w14:shadow>
+          <w14:reflection w14:blurRad="0" w14:stA="0" w14:stPos="0" w14:endA="0" w14:endPos="0" w14:dist="0" w14:dir="0" w14:fadeDir="0" w14:sx="0" w14:sy="0" w14:kx="0" w14:ky="0" w14:algn="none"/>
+          <w14:textFill>
+            <w14:solidFill>
+              <w14:schemeClr w14:val="tx1"/>
+            </w14:solidFill>
+          </w14:textFill>
+          <w14:props3d w14:extrusionH="0" w14:contourW="0" w14:prstMaterial="clear"/>
+        </w:rPr>
+      </w:pPr>
+      <w:r>
+        <w:rPr>
+          <w:rFonts w:hint="default" w:ascii="Corbel" w:hAnsi="Corbel" w:eastAsia="Corbel" w:cs="Corbel"/>
+          <w:b/>
+          <w:i w:val="0"/>
+          <w:caps w:val="0"/>
+          <w:color w:val="000000" w:themeColor="text1"/>
+          <w:spacing w:val="0"/>
+          <w:bdr w:val="none" w:color="auto" w:sz="0" w:space="0"/>
+          <w14:glow w14:rad="0">
+            <w14:srgbClr w14:val="000000"/>
+          </w14:glow>
+          <w14:shadow w14:blurRad="38100" w14:dist="19050" w14:dir="2700000" w14:sx="100000" w14:sy="100000" w14:kx="0" w14:ky="0" w14:algn="tl">
+            <w14:schemeClr w14:val="dk1">
+              <w14:alpha w14:val="60000"/>
+            </w14:schemeClr>
+          </w14:shadow>
+          <w14:reflection w14:blurRad="0" w14:stA="0" w14:stPos="0" w14:endA="0" w14:endPos="0" w14:dist="0" w14:dir="0" w14:fadeDir="0" w14:sx="0" w14:sy="0" w14:kx="0" w14:ky="0" w14:algn="none"/>
+          <w14:textFill>
+            <w14:solidFill>
+              <w14:schemeClr w14:val="tx1"/>
+            </w14:solidFill>
+          </w14:textFill>
+          <w14:props3d w14:extrusionH="0" w14:contourW="0" w14:prstMaterial="clear"/>
+        </w:rPr>
+        <w:t>学习的东西吸收，用自己的语言理解并转化成自己的东西</w:t>
+      </w:r>
+    </w:p>
+    <w:p>
+      <w:pPr>
+        <w:pStyle w:val="5"/>
+        <w:keepNext w:val="0"/>
+        <w:keepLines w:val="0"/>
+        <w:widowControl/>
+        <w:suppressLineNumbers w:val="0"/>
+        <w:pBdr>
+          <w:top w:val="none" w:color="auto" w:sz="0" w:space="0"/>
+          <w:left w:val="none" w:color="auto" w:sz="0" w:space="0"/>
+          <w:bottom w:val="none" w:color="auto" w:sz="0" w:space="0"/>
+          <w:right w:val="none" w:color="auto" w:sz="0" w:space="0"/>
+        </w:pBdr>
+        <w:ind w:left="0" w:firstLine="0"/>
+        <w:rPr>
+          <w:rFonts w:hint="default" w:ascii="Corbel" w:hAnsi="Corbel" w:eastAsia="Corbel" w:cs="Corbel"/>
+          <w:b/>
+          <w:i w:val="0"/>
+          <w:caps w:val="0"/>
+          <w:color w:val="000000" w:themeColor="text1"/>
+          <w:spacing w:val="0"/>
+          <w14:glow w14:rad="0">
+            <w14:srgbClr w14:val="000000"/>
+          </w14:glow>
+          <w14:shadow w14:blurRad="38100" w14:dist="19050" w14:dir="2700000" w14:sx="100000" w14:sy="100000" w14:kx="0" w14:ky="0" w14:algn="tl">
+            <w14:schemeClr w14:val="dk1">
+              <w14:alpha w14:val="60000"/>
+            </w14:schemeClr>
+          </w14:shadow>
+          <w14:reflection w14:blurRad="0" w14:stA="0" w14:stPos="0" w14:endA="0" w14:endPos="0" w14:dist="0" w14:dir="0" w14:fadeDir="0" w14:sx="0" w14:sy="0" w14:kx="0" w14:ky="0" w14:algn="none"/>
+          <w14:textFill>
+            <w14:solidFill>
+              <w14:schemeClr w14:val="tx1"/>
+            </w14:solidFill>
+          </w14:textFill>
+          <w14:props3d w14:extrusionH="0" w14:contourW="0" w14:prstMaterial="clear"/>
+        </w:rPr>
+      </w:pPr>
+      <w:r>
+        <w:rPr>
+          <w:rFonts w:hint="default" w:ascii="Corbel" w:hAnsi="Corbel" w:eastAsia="Corbel" w:cs="Corbel"/>
+          <w:b/>
+          <w:i w:val="0"/>
+          <w:caps w:val="0"/>
+          <w:color w:val="000000" w:themeColor="text1"/>
+          <w:spacing w:val="0"/>
+          <w:bdr w:val="none" w:color="auto" w:sz="0" w:space="0"/>
+          <w14:glow w14:rad="0">
+            <w14:srgbClr w14:val="000000"/>
+          </w14:glow>
+          <w14:shadow w14:blurRad="38100" w14:dist="19050" w14:dir="2700000" w14:sx="100000" w14:sy="100000" w14:kx="0" w14:ky="0" w14:algn="tl">
+            <w14:schemeClr w14:val="dk1">
+              <w14:alpha w14:val="60000"/>
+            </w14:schemeClr>
+          </w14:shadow>
+          <w14:reflection w14:blurRad="0" w14:stA="0" w14:stPos="0" w14:endA="0" w14:endPos="0" w14:dist="0" w14:dir="0" w14:fadeDir="0" w14:sx="0" w14:sy="0" w14:kx="0" w14:ky="0" w14:algn="none"/>
+          <w14:textFill>
+            <w14:solidFill>
+              <w14:schemeClr w14:val="tx1"/>
+            </w14:solidFill>
+          </w14:textFill>
+          <w14:props3d w14:extrusionH="0" w14:contourW="0" w14:prstMaterial="clear"/>
+        </w:rPr>
+        <w:t>场景模拟理论结合实际</w:t>
+      </w:r>
+    </w:p>
+    <w:p>
+      <w:pPr>
+        <w:pStyle w:val="5"/>
+        <w:keepNext w:val="0"/>
+        <w:keepLines w:val="0"/>
+        <w:widowControl/>
+        <w:suppressLineNumbers w:val="0"/>
+        <w:pBdr>
+          <w:top w:val="none" w:color="auto" w:sz="0" w:space="0"/>
+          <w:left w:val="none" w:color="auto" w:sz="0" w:space="0"/>
+          <w:bottom w:val="none" w:color="auto" w:sz="0" w:space="0"/>
+          <w:right w:val="none" w:color="auto" w:sz="0" w:space="0"/>
+        </w:pBdr>
+        <w:ind w:left="0" w:firstLine="0"/>
+        <w:rPr>
+          <w:rFonts w:hint="default" w:ascii="Corbel" w:hAnsi="Corbel" w:eastAsia="Corbel" w:cs="Corbel"/>
+          <w:b/>
+          <w:i w:val="0"/>
+          <w:caps w:val="0"/>
+          <w:color w:val="000000" w:themeColor="text1"/>
+          <w:spacing w:val="0"/>
+          <w14:glow w14:rad="0">
+            <w14:srgbClr w14:val="000000"/>
+          </w14:glow>
+          <w14:shadow w14:blurRad="38100" w14:dist="19050" w14:dir="2700000" w14:sx="100000" w14:sy="100000" w14:kx="0" w14:ky="0" w14:algn="tl">
+            <w14:schemeClr w14:val="dk1">
+              <w14:alpha w14:val="60000"/>
+            </w14:schemeClr>
+          </w14:shadow>
+          <w14:reflection w14:blurRad="0" w14:stA="0" w14:stPos="0" w14:endA="0" w14:endPos="0" w14:dist="0" w14:dir="0" w14:fadeDir="0" w14:sx="0" w14:sy="0" w14:kx="0" w14:ky="0" w14:algn="none"/>
+          <w14:textFill>
+            <w14:solidFill>
+              <w14:schemeClr w14:val="tx1"/>
+            </w14:solidFill>
+          </w14:textFill>
+          <w14:props3d w14:extrusionH="0" w14:contourW="0" w14:prstMaterial="clear"/>
+        </w:rPr>
+      </w:pPr>
+      <w:r>
+        <w:rPr>
+          <w:rFonts w:hint="default" w:ascii="Corbel" w:hAnsi="Corbel" w:eastAsia="Corbel" w:cs="Corbel"/>
+          <w:b/>
+          <w:i w:val="0"/>
+          <w:caps w:val="0"/>
+          <w:color w:val="000000" w:themeColor="text1"/>
+          <w:spacing w:val="0"/>
+          <w:bdr w:val="none" w:color="auto" w:sz="0" w:space="0"/>
+          <w14:glow w14:rad="0">
+            <w14:srgbClr w14:val="000000"/>
+          </w14:glow>
+          <w14:shadow w14:blurRad="38100" w14:dist="19050" w14:dir="2700000" w14:sx="100000" w14:sy="100000" w14:kx="0" w14:ky="0" w14:algn="tl">
+            <w14:schemeClr w14:val="dk1">
+              <w14:alpha w14:val="60000"/>
+            </w14:schemeClr>
+          </w14:shadow>
+          <w14:reflection w14:blurRad="0" w14:stA="0" w14:stPos="0" w14:endA="0" w14:endPos="0" w14:dist="0" w14:dir="0" w14:fadeDir="0" w14:sx="0" w14:sy="0" w14:kx="0" w14:ky="0" w14:algn="none"/>
+          <w14:textFill>
+            <w14:solidFill>
+              <w14:schemeClr w14:val="tx1"/>
+            </w14:solidFill>
+          </w14:textFill>
+          <w14:props3d w14:extrusionH="0" w14:contourW="0" w14:prstMaterial="clear"/>
+        </w:rPr>
+        <w:t>比喻法：回想一些相同概念的案例或事，便于理解</w:t>
+      </w:r>
+    </w:p>
+    <w:p>
+      <w:pPr>
+        <w:pStyle w:val="3"/>
+        <w:keepNext w:val="0"/>
+        <w:keepLines w:val="0"/>
+        <w:widowControl/>
+        <w:suppressLineNumbers w:val="0"/>
+        <w:pBdr>
+          <w:top w:val="none" w:color="auto" w:sz="0" w:space="0"/>
+          <w:left w:val="none" w:color="auto" w:sz="0" w:space="0"/>
+          <w:bottom w:val="none" w:color="auto" w:sz="0" w:space="0"/>
+          <w:right w:val="none" w:color="auto" w:sz="0" w:space="0"/>
+        </w:pBdr>
+        <w:ind w:left="0" w:firstLine="0"/>
+        <w:rPr>
+          <w:rFonts w:hint="default" w:ascii="Corbel" w:hAnsi="Corbel" w:eastAsia="Corbel" w:cs="Corbel"/>
+          <w:b/>
+          <w:i w:val="0"/>
+          <w:caps w:val="0"/>
+          <w:color w:val="000000" w:themeColor="text1"/>
+          <w:spacing w:val="-12"/>
+          <w14:glow w14:rad="0">
+            <w14:srgbClr w14:val="000000"/>
+          </w14:glow>
+          <w14:shadow w14:blurRad="38100" w14:dist="19050" w14:dir="2700000" w14:sx="100000" w14:sy="100000" w14:kx="0" w14:ky="0" w14:algn="tl">
+            <w14:schemeClr w14:val="dk1">
+              <w14:alpha w14:val="60000"/>
+            </w14:schemeClr>
+          </w14:shadow>
+          <w14:reflection w14:blurRad="0" w14:stA="0" w14:stPos="0" w14:endA="0" w14:endPos="0" w14:dist="0" w14:dir="0" w14:fadeDir="0" w14:sx="0" w14:sy="0" w14:kx="0" w14:ky="0" w14:algn="none"/>
+          <w14:textFill>
+            <w14:solidFill>
+              <w14:schemeClr w14:val="tx1"/>
+            </w14:solidFill>
+          </w14:textFill>
+          <w14:props3d w14:extrusionH="0" w14:contourW="0" w14:prstMaterial="clear"/>
+        </w:rPr>
+      </w:pPr>
+      <w:r>
+        <w:rPr>
+          <w:rFonts w:hint="default" w:ascii="Corbel" w:hAnsi="Corbel" w:eastAsia="Corbel" w:cs="Corbel"/>
+          <w:b/>
+          <w:i w:val="0"/>
+          <w:caps w:val="0"/>
+          <w:color w:val="000000" w:themeColor="text1"/>
+          <w:spacing w:val="-12"/>
+          <w:bdr w:val="none" w:color="auto" w:sz="0" w:space="0"/>
+          <w14:glow w14:rad="0">
+            <w14:srgbClr w14:val="000000"/>
+          </w14:glow>
+          <w14:shadow w14:blurRad="38100" w14:dist="19050" w14:dir="2700000" w14:sx="100000" w14:sy="100000" w14:kx="0" w14:ky="0" w14:algn="tl">
+            <w14:schemeClr w14:val="dk1">
+              <w14:alpha w14:val="60000"/>
+            </w14:schemeClr>
+          </w14:shadow>
+          <w14:reflection w14:blurRad="0" w14:stA="0" w14:stPos="0" w14:endA="0" w14:endPos="0" w14:dist="0" w14:dir="0" w14:fadeDir="0" w14:sx="0" w14:sy="0" w14:kx="0" w14:ky="0" w14:algn="none"/>
+          <w14:textFill>
+            <w14:solidFill>
+              <w14:schemeClr w14:val="tx1"/>
+            </w14:solidFill>
+          </w14:textFill>
+          <w14:props3d w14:extrusionH="0" w14:contourW="0" w14:prstMaterial="clear"/>
+        </w:rPr>
+        <w:t>2.检索</w:t>
+      </w:r>
+    </w:p>
+    <w:p>
+      <w:pPr>
+        <w:pStyle w:val="5"/>
+        <w:keepNext w:val="0"/>
+        <w:keepLines w:val="0"/>
+        <w:widowControl/>
+        <w:suppressLineNumbers w:val="0"/>
+        <w:pBdr>
+          <w:top w:val="none" w:color="auto" w:sz="0" w:space="0"/>
+          <w:left w:val="none" w:color="auto" w:sz="0" w:space="0"/>
+          <w:bottom w:val="none" w:color="auto" w:sz="0" w:space="0"/>
+          <w:right w:val="none" w:color="auto" w:sz="0" w:space="0"/>
+        </w:pBdr>
+        <w:ind w:left="0" w:firstLine="0"/>
+        <w:rPr>
+          <w:rFonts w:hint="default" w:ascii="Corbel" w:hAnsi="Corbel" w:eastAsia="Corbel" w:cs="Corbel"/>
+          <w:b/>
+          <w:i w:val="0"/>
+          <w:caps w:val="0"/>
+          <w:color w:val="000000" w:themeColor="text1"/>
+          <w:spacing w:val="0"/>
+          <w14:glow w14:rad="0">
+            <w14:srgbClr w14:val="000000"/>
+          </w14:glow>
+          <w14:shadow w14:blurRad="38100" w14:dist="19050" w14:dir="2700000" w14:sx="100000" w14:sy="100000" w14:kx="0" w14:ky="0" w14:algn="tl">
+            <w14:schemeClr w14:val="dk1">
+              <w14:alpha w14:val="60000"/>
+            </w14:schemeClr>
+          </w14:shadow>
+          <w14:reflection w14:blurRad="0" w14:stA="0" w14:stPos="0" w14:endA="0" w14:endPos="0" w14:dist="0" w14:dir="0" w14:fadeDir="0" w14:sx="0" w14:sy="0" w14:kx="0" w14:ky="0" w14:algn="none"/>
+          <w14:textFill>
+            <w14:solidFill>
+              <w14:schemeClr w14:val="tx1"/>
+            </w14:solidFill>
+          </w14:textFill>
+          <w14:props3d w14:extrusionH="0" w14:contourW="0" w14:prstMaterial="clear"/>
+        </w:rPr>
+      </w:pPr>
+      <w:r>
+        <w:rPr>
+          <w:rFonts w:hint="default" w:ascii="Corbel" w:hAnsi="Corbel" w:eastAsia="Corbel" w:cs="Corbel"/>
+          <w:b/>
+          <w:i w:val="0"/>
+          <w:caps w:val="0"/>
+          <w:color w:val="000000" w:themeColor="text1"/>
+          <w:spacing w:val="0"/>
+          <w:bdr w:val="none" w:color="auto" w:sz="0" w:space="0"/>
+          <w14:glow w14:rad="0">
+            <w14:srgbClr w14:val="000000"/>
+          </w14:glow>
+          <w14:shadow w14:blurRad="38100" w14:dist="19050" w14:dir="2700000" w14:sx="100000" w14:sy="100000" w14:kx="0" w14:ky="0" w14:algn="tl">
+            <w14:schemeClr w14:val="dk1">
+              <w14:alpha w14:val="60000"/>
+            </w14:schemeClr>
+          </w14:shadow>
+          <w14:reflection w14:blurRad="0" w14:stA="0" w14:stPos="0" w14:endA="0" w14:endPos="0" w14:dist="0" w14:dir="0" w14:fadeDir="0" w14:sx="0" w14:sy="0" w14:kx="0" w14:ky="0" w14:algn="none"/>
+          <w14:textFill>
+            <w14:solidFill>
+              <w14:schemeClr w14:val="tx1"/>
+            </w14:solidFill>
+          </w14:textFill>
+          <w14:props3d w14:extrusionH="0" w14:contourW="0" w14:prstMaterial="clear"/>
+        </w:rPr>
+        <w:t>回忆今天的学习内容，都有哪些知识点，不能讲到最后把前面的忘了</w:t>
+      </w:r>
+    </w:p>
+    <w:p>
+      <w:pPr>
+        <w:pStyle w:val="5"/>
+        <w:keepNext w:val="0"/>
+        <w:keepLines w:val="0"/>
+        <w:widowControl/>
+        <w:suppressLineNumbers w:val="0"/>
+        <w:pBdr>
+          <w:top w:val="none" w:color="auto" w:sz="0" w:space="0"/>
+          <w:left w:val="none" w:color="auto" w:sz="0" w:space="0"/>
+          <w:bottom w:val="none" w:color="auto" w:sz="0" w:space="0"/>
+          <w:right w:val="none" w:color="auto" w:sz="0" w:space="0"/>
+        </w:pBdr>
+        <w:ind w:left="0" w:firstLine="0"/>
+        <w:rPr>
+          <w:rFonts w:hint="default" w:ascii="Corbel" w:hAnsi="Corbel" w:eastAsia="Corbel" w:cs="Corbel"/>
+          <w:b/>
+          <w:i w:val="0"/>
+          <w:caps w:val="0"/>
+          <w:color w:val="000000" w:themeColor="text1"/>
+          <w:spacing w:val="0"/>
+          <w14:glow w14:rad="0">
+            <w14:srgbClr w14:val="000000"/>
+          </w14:glow>
+          <w14:shadow w14:blurRad="38100" w14:dist="19050" w14:dir="2700000" w14:sx="100000" w14:sy="100000" w14:kx="0" w14:ky="0" w14:algn="tl">
+            <w14:schemeClr w14:val="dk1">
+              <w14:alpha w14:val="60000"/>
+            </w14:schemeClr>
+          </w14:shadow>
+          <w14:reflection w14:blurRad="0" w14:stA="0" w14:stPos="0" w14:endA="0" w14:endPos="0" w14:dist="0" w14:dir="0" w14:fadeDir="0" w14:sx="0" w14:sy="0" w14:kx="0" w14:ky="0" w14:algn="none"/>
+          <w14:textFill>
+            <w14:solidFill>
+              <w14:schemeClr w14:val="tx1"/>
+            </w14:solidFill>
+          </w14:textFill>
+          <w14:props3d w14:extrusionH="0" w14:contourW="0" w14:prstMaterial="clear"/>
+        </w:rPr>
+      </w:pPr>
+      <w:r>
+        <w:rPr>
+          <w:rFonts w:hint="default" w:ascii="Corbel" w:hAnsi="Corbel" w:eastAsia="Corbel" w:cs="Corbel"/>
+          <w:b/>
+          <w:i w:val="0"/>
+          <w:caps w:val="0"/>
+          <w:color w:val="000000" w:themeColor="text1"/>
+          <w:spacing w:val="0"/>
+          <w:bdr w:val="none" w:color="auto" w:sz="0" w:space="0"/>
+          <w14:glow w14:rad="0">
+            <w14:srgbClr w14:val="000000"/>
+          </w14:glow>
+          <w14:shadow w14:blurRad="38100" w14:dist="19050" w14:dir="2700000" w14:sx="100000" w14:sy="100000" w14:kx="0" w14:ky="0" w14:algn="tl">
+            <w14:schemeClr w14:val="dk1">
+              <w14:alpha w14:val="60000"/>
+            </w14:schemeClr>
+          </w14:shadow>
+          <w14:reflection w14:blurRad="0" w14:stA="0" w14:stPos="0" w14:endA="0" w14:endPos="0" w14:dist="0" w14:dir="0" w14:fadeDir="0" w14:sx="0" w14:sy="0" w14:kx="0" w14:ky="0" w14:algn="none"/>
+          <w14:textFill>
+            <w14:solidFill>
+              <w14:schemeClr w14:val="tx1"/>
+            </w14:solidFill>
+          </w14:textFill>
+          <w14:props3d w14:extrusionH="0" w14:contourW="0" w14:prstMaterial="clear"/>
+        </w:rPr>
+        <w:t>复习/默写，如果不熟练或忘了，就多复习，熟能生巧。</w:t>
+      </w:r>
+    </w:p>
+    <w:p>
+      <w:pPr>
+        <w:pStyle w:val="5"/>
+        <w:keepNext w:val="0"/>
+        <w:keepLines w:val="0"/>
+        <w:widowControl/>
+        <w:suppressLineNumbers w:val="0"/>
+        <w:pBdr>
+          <w:top w:val="none" w:color="auto" w:sz="0" w:space="0"/>
+          <w:left w:val="none" w:color="auto" w:sz="0" w:space="0"/>
+          <w:bottom w:val="none" w:color="auto" w:sz="0" w:space="0"/>
+          <w:right w:val="none" w:color="auto" w:sz="0" w:space="0"/>
+        </w:pBdr>
+        <w:ind w:left="0" w:firstLine="0"/>
+        <w:rPr>
+          <w:rFonts w:hint="default" w:ascii="Corbel" w:hAnsi="Corbel" w:eastAsia="Corbel" w:cs="Corbel"/>
+          <w:b/>
+          <w:i w:val="0"/>
+          <w:caps w:val="0"/>
+          <w:color w:val="000000" w:themeColor="text1"/>
+          <w:spacing w:val="0"/>
+          <w14:glow w14:rad="0">
+            <w14:srgbClr w14:val="000000"/>
+          </w14:glow>
+          <w14:shadow w14:blurRad="38100" w14:dist="19050" w14:dir="2700000" w14:sx="100000" w14:sy="100000" w14:kx="0" w14:ky="0" w14:algn="tl">
+            <w14:schemeClr w14:val="dk1">
+              <w14:alpha w14:val="60000"/>
+            </w14:schemeClr>
+          </w14:shadow>
+          <w14:reflection w14:blurRad="0" w14:stA="0" w14:stPos="0" w14:endA="0" w14:endPos="0" w14:dist="0" w14:dir="0" w14:fadeDir="0" w14:sx="0" w14:sy="0" w14:kx="0" w14:ky="0" w14:algn="none"/>
+          <w14:textFill>
+            <w14:solidFill>
+              <w14:schemeClr w14:val="tx1"/>
+            </w14:solidFill>
+          </w14:textFill>
+          <w14:props3d w14:extrusionH="0" w14:contourW="0" w14:prstMaterial="clear"/>
+        </w:rPr>
+      </w:pPr>
+      <w:r>
+        <w:rPr>
+          <w:rFonts w:hint="default" w:ascii="Corbel" w:hAnsi="Corbel" w:eastAsia="Corbel" w:cs="Corbel"/>
+          <w:b/>
+          <w:i w:val="0"/>
+          <w:caps w:val="0"/>
+          <w:color w:val="000000" w:themeColor="text1"/>
+          <w:spacing w:val="0"/>
+          <w:bdr w:val="none" w:color="auto" w:sz="0" w:space="0"/>
+          <w14:glow w14:rad="0">
+            <w14:srgbClr w14:val="000000"/>
+          </w14:glow>
+          <w14:shadow w14:blurRad="38100" w14:dist="19050" w14:dir="2700000" w14:sx="100000" w14:sy="100000" w14:kx="0" w14:ky="0" w14:algn="tl">
+            <w14:schemeClr w14:val="dk1">
+              <w14:alpha w14:val="60000"/>
+            </w14:schemeClr>
+          </w14:shadow>
+          <w14:reflection w14:blurRad="0" w14:stA="0" w14:stPos="0" w14:endA="0" w14:endPos="0" w14:dist="0" w14:dir="0" w14:fadeDir="0" w14:sx="0" w14:sy="0" w14:kx="0" w14:ky="0" w14:algn="none"/>
+          <w14:textFill>
+            <w14:solidFill>
+              <w14:schemeClr w14:val="tx1"/>
+            </w14:solidFill>
+          </w14:textFill>
+          <w14:props3d w14:extrusionH="0" w14:contourW="0" w14:prstMaterial="clear"/>
+        </w:rPr>
+        <w:t>间隔法，多样化的学习方式，没事就多看看，别把时间浪费，闲着也是闲着。</w:t>
+      </w:r>
+    </w:p>
+    <w:p>
+      <w:pPr>
+        <w:pStyle w:val="5"/>
+        <w:keepNext w:val="0"/>
+        <w:keepLines w:val="0"/>
+        <w:widowControl/>
+        <w:suppressLineNumbers w:val="0"/>
+        <w:pBdr>
+          <w:top w:val="none" w:color="auto" w:sz="0" w:space="0"/>
+          <w:left w:val="none" w:color="auto" w:sz="0" w:space="0"/>
+          <w:bottom w:val="none" w:color="auto" w:sz="0" w:space="0"/>
+          <w:right w:val="none" w:color="auto" w:sz="0" w:space="0"/>
+        </w:pBdr>
+        <w:ind w:left="0" w:firstLine="0"/>
+        <w:rPr>
+          <w:rFonts w:hint="default" w:ascii="Corbel" w:hAnsi="Corbel" w:eastAsia="Corbel" w:cs="Corbel"/>
+          <w:b/>
+          <w:i w:val="0"/>
+          <w:caps w:val="0"/>
+          <w:color w:val="000000" w:themeColor="text1"/>
+          <w:spacing w:val="0"/>
+          <w14:glow w14:rad="0">
+            <w14:srgbClr w14:val="000000"/>
+          </w14:glow>
+          <w14:shadow w14:blurRad="38100" w14:dist="19050" w14:dir="2700000" w14:sx="100000" w14:sy="100000" w14:kx="0" w14:ky="0" w14:algn="tl">
+            <w14:schemeClr w14:val="dk1">
+              <w14:alpha w14:val="60000"/>
+            </w14:schemeClr>
+          </w14:shadow>
+          <w14:reflection w14:blurRad="0" w14:stA="0" w14:stPos="0" w14:endA="0" w14:endPos="0" w14:dist="0" w14:dir="0" w14:fadeDir="0" w14:sx="0" w14:sy="0" w14:kx="0" w14:ky="0" w14:algn="none"/>
+          <w14:textFill>
+            <w14:solidFill>
+              <w14:schemeClr w14:val="tx1"/>
+            </w14:solidFill>
+          </w14:textFill>
+          <w14:props3d w14:extrusionH="0" w14:contourW="0" w14:prstMaterial="clear"/>
+        </w:rPr>
+      </w:pPr>
+      <w:r>
+        <w:rPr>
+          <w:rFonts w:hint="default" w:ascii="Corbel" w:hAnsi="Corbel" w:eastAsia="Corbel" w:cs="Corbel"/>
+          <w:b/>
+          <w:i w:val="0"/>
+          <w:caps w:val="0"/>
+          <w:color w:val="000000" w:themeColor="text1"/>
+          <w:spacing w:val="0"/>
+          <w:bdr w:val="none" w:color="auto" w:sz="0" w:space="0"/>
+          <w14:glow w14:rad="0">
+            <w14:srgbClr w14:val="000000"/>
+          </w14:glow>
+          <w14:shadow w14:blurRad="38100" w14:dist="19050" w14:dir="2700000" w14:sx="100000" w14:sy="100000" w14:kx="0" w14:ky="0" w14:algn="tl">
+            <w14:schemeClr w14:val="dk1">
+              <w14:alpha w14:val="60000"/>
+            </w14:schemeClr>
+          </w14:shadow>
+          <w14:reflection w14:blurRad="0" w14:stA="0" w14:stPos="0" w14:endA="0" w14:endPos="0" w14:dist="0" w14:dir="0" w14:fadeDir="0" w14:sx="0" w14:sy="0" w14:kx="0" w14:ky="0" w14:algn="none"/>
+          <w14:textFill>
+            <w14:solidFill>
+              <w14:schemeClr w14:val="tx1"/>
+            </w14:solidFill>
+          </w14:textFill>
+          <w14:props3d w14:extrusionH="0" w14:contourW="0" w14:prstMaterial="clear"/>
+        </w:rPr>
+        <w:t>日报和反思-抽查</w:t>
+      </w:r>
+    </w:p>
+    <w:p>
+      <w:pPr>
+        <w:pStyle w:val="5"/>
+        <w:keepNext w:val="0"/>
+        <w:keepLines w:val="0"/>
+        <w:widowControl/>
+        <w:suppressLineNumbers w:val="0"/>
+        <w:pBdr>
+          <w:top w:val="none" w:color="auto" w:sz="0" w:space="0"/>
+          <w:left w:val="none" w:color="auto" w:sz="0" w:space="0"/>
+          <w:bottom w:val="none" w:color="auto" w:sz="0" w:space="0"/>
+          <w:right w:val="none" w:color="auto" w:sz="0" w:space="0"/>
+        </w:pBdr>
+        <w:ind w:left="0" w:firstLine="0"/>
+        <w:rPr>
+          <w:rFonts w:hint="default" w:ascii="Corbel" w:hAnsi="Corbel" w:eastAsia="Corbel" w:cs="Corbel"/>
+          <w:b/>
+          <w:i w:val="0"/>
+          <w:caps w:val="0"/>
+          <w:color w:val="000000" w:themeColor="text1"/>
+          <w:spacing w:val="0"/>
+          <w14:glow w14:rad="0">
+            <w14:srgbClr w14:val="000000"/>
+          </w14:glow>
+          <w14:shadow w14:blurRad="38100" w14:dist="19050" w14:dir="2700000" w14:sx="100000" w14:sy="100000" w14:kx="0" w14:ky="0" w14:algn="tl">
+            <w14:schemeClr w14:val="dk1">
+              <w14:alpha w14:val="60000"/>
+            </w14:schemeClr>
+          </w14:shadow>
+          <w14:reflection w14:blurRad="0" w14:stA="0" w14:stPos="0" w14:endA="0" w14:endPos="0" w14:dist="0" w14:dir="0" w14:fadeDir="0" w14:sx="0" w14:sy="0" w14:kx="0" w14:ky="0" w14:algn="none"/>
+          <w14:textFill>
+            <w14:solidFill>
+              <w14:schemeClr w14:val="tx1"/>
+            </w14:solidFill>
+          </w14:textFill>
+          <w14:props3d w14:extrusionH="0" w14:contourW="0" w14:prstMaterial="clear"/>
+        </w:rPr>
+      </w:pPr>
+      <w:r>
+        <w:rPr>
+          <w:rFonts w:hint="default" w:ascii="Corbel" w:hAnsi="Corbel" w:eastAsia="Corbel" w:cs="Corbel"/>
+          <w:b/>
+          <w:i w:val="0"/>
+          <w:caps w:val="0"/>
+          <w:color w:val="000000" w:themeColor="text1"/>
+          <w:spacing w:val="0"/>
+          <w:bdr w:val="none" w:color="auto" w:sz="0" w:space="0"/>
+          <w14:glow w14:rad="0">
+            <w14:srgbClr w14:val="000000"/>
+          </w14:glow>
+          <w14:shadow w14:blurRad="38100" w14:dist="19050" w14:dir="2700000" w14:sx="100000" w14:sy="100000" w14:kx="0" w14:ky="0" w14:algn="tl">
+            <w14:schemeClr w14:val="dk1">
+              <w14:alpha w14:val="60000"/>
+            </w14:schemeClr>
+          </w14:shadow>
+          <w14:reflection w14:blurRad="0" w14:stA="0" w14:stPos="0" w14:endA="0" w14:endPos="0" w14:dist="0" w14:dir="0" w14:fadeDir="0" w14:sx="0" w14:sy="0" w14:kx="0" w14:ky="0" w14:algn="none"/>
+          <w14:textFill>
+            <w14:solidFill>
+              <w14:schemeClr w14:val="tx1"/>
+            </w14:solidFill>
+          </w14:textFill>
+          <w14:props3d w14:extrusionH="0" w14:contourW="0" w14:prstMaterial="clear"/>
+        </w:rPr>
+        <w:t>今日学会了什么知识点？复习的？新的？分类总结。</w:t>
+      </w:r>
+    </w:p>
+    <w:p>
+      <w:pPr>
+        <w:pStyle w:val="5"/>
+        <w:keepNext w:val="0"/>
+        <w:keepLines w:val="0"/>
+        <w:widowControl/>
+        <w:suppressLineNumbers w:val="0"/>
+        <w:pBdr>
+          <w:top w:val="none" w:color="auto" w:sz="0" w:space="0"/>
+          <w:left w:val="none" w:color="auto" w:sz="0" w:space="0"/>
+          <w:bottom w:val="none" w:color="auto" w:sz="0" w:space="0"/>
+          <w:right w:val="none" w:color="auto" w:sz="0" w:space="0"/>
+        </w:pBdr>
+        <w:ind w:left="0" w:firstLine="0"/>
+        <w:rPr>
+          <w:rFonts w:hint="default" w:ascii="Corbel" w:hAnsi="Corbel" w:eastAsia="Corbel" w:cs="Corbel"/>
+          <w:b/>
+          <w:i w:val="0"/>
+          <w:caps w:val="0"/>
+          <w:color w:val="000000" w:themeColor="text1"/>
+          <w:spacing w:val="0"/>
+          <w14:glow w14:rad="0">
+            <w14:srgbClr w14:val="000000"/>
+          </w14:glow>
+          <w14:shadow w14:blurRad="38100" w14:dist="19050" w14:dir="2700000" w14:sx="100000" w14:sy="100000" w14:kx="0" w14:ky="0" w14:algn="tl">
+            <w14:schemeClr w14:val="dk1">
+              <w14:alpha w14:val="60000"/>
+            </w14:schemeClr>
+          </w14:shadow>
+          <w14:reflection w14:blurRad="0" w14:stA="0" w14:stPos="0" w14:endA="0" w14:endPos="0" w14:dist="0" w14:dir="0" w14:fadeDir="0" w14:sx="0" w14:sy="0" w14:kx="0" w14:ky="0" w14:algn="none"/>
+          <w14:textFill>
+            <w14:solidFill>
+              <w14:schemeClr w14:val="tx1"/>
+            </w14:solidFill>
+          </w14:textFill>
+          <w14:props3d w14:extrusionH="0" w14:contourW="0" w14:prstMaterial="clear"/>
+        </w:rPr>
+      </w:pPr>
+      <w:r>
+        <w:rPr>
+          <w:rFonts w:hint="default" w:ascii="Corbel" w:hAnsi="Corbel" w:eastAsia="Corbel" w:cs="Corbel"/>
+          <w:b/>
+          <w:i w:val="0"/>
+          <w:caps w:val="0"/>
+          <w:color w:val="000000" w:themeColor="text1"/>
+          <w:spacing w:val="0"/>
+          <w:bdr w:val="none" w:color="auto" w:sz="0" w:space="0"/>
+          <w14:glow w14:rad="0">
+            <w14:srgbClr w14:val="000000"/>
+          </w14:glow>
+          <w14:shadow w14:blurRad="38100" w14:dist="19050" w14:dir="2700000" w14:sx="100000" w14:sy="100000" w14:kx="0" w14:ky="0" w14:algn="tl">
+            <w14:schemeClr w14:val="dk1">
+              <w14:alpha w14:val="60000"/>
+            </w14:schemeClr>
+          </w14:shadow>
+          <w14:reflection w14:blurRad="0" w14:stA="0" w14:stPos="0" w14:endA="0" w14:endPos="0" w14:dist="0" w14:dir="0" w14:fadeDir="0" w14:sx="0" w14:sy="0" w14:kx="0" w14:ky="0" w14:algn="none"/>
+          <w14:textFill>
+            <w14:solidFill>
+              <w14:schemeClr w14:val="tx1"/>
+            </w14:solidFill>
+          </w14:textFill>
+          <w14:props3d w14:extrusionH="0" w14:contourW="0" w14:prstMaterial="clear"/>
+        </w:rPr>
+        <w:t>作业是否完成，完成情况，是否有未懂的知识，有没有其他的解决办法？</w:t>
+      </w:r>
+    </w:p>
+    <w:p>
+      <w:pPr>
+        <w:pStyle w:val="5"/>
+        <w:keepNext w:val="0"/>
+        <w:keepLines w:val="0"/>
+        <w:widowControl/>
+        <w:suppressLineNumbers w:val="0"/>
+        <w:pBdr>
+          <w:top w:val="none" w:color="auto" w:sz="0" w:space="0"/>
+          <w:left w:val="none" w:color="auto" w:sz="0" w:space="0"/>
+          <w:bottom w:val="none" w:color="auto" w:sz="0" w:space="0"/>
+          <w:right w:val="none" w:color="auto" w:sz="0" w:space="0"/>
+        </w:pBdr>
+        <w:ind w:left="0" w:firstLine="0"/>
+        <w:rPr>
+          <w:rFonts w:hint="default" w:ascii="Corbel" w:hAnsi="Corbel" w:eastAsia="Corbel" w:cs="Corbel"/>
+          <w:b/>
+          <w:i w:val="0"/>
+          <w:caps w:val="0"/>
+          <w:color w:val="000000" w:themeColor="text1"/>
+          <w:spacing w:val="0"/>
+          <w14:glow w14:rad="0">
+            <w14:srgbClr w14:val="000000"/>
+          </w14:glow>
+          <w14:shadow w14:blurRad="38100" w14:dist="19050" w14:dir="2700000" w14:sx="100000" w14:sy="100000" w14:kx="0" w14:ky="0" w14:algn="tl">
+            <w14:schemeClr w14:val="dk1">
+              <w14:alpha w14:val="60000"/>
+            </w14:schemeClr>
+          </w14:shadow>
+          <w14:reflection w14:blurRad="0" w14:stA="0" w14:stPos="0" w14:endA="0" w14:endPos="0" w14:dist="0" w14:dir="0" w14:fadeDir="0" w14:sx="0" w14:sy="0" w14:kx="0" w14:ky="0" w14:algn="none"/>
+          <w14:textFill>
+            <w14:solidFill>
+              <w14:schemeClr w14:val="tx1"/>
+            </w14:solidFill>
+          </w14:textFill>
+          <w14:props3d w14:extrusionH="0" w14:contourW="0" w14:prstMaterial="clear"/>
+        </w:rPr>
+      </w:pPr>
+      <w:r>
+        <w:rPr>
+          <w:rFonts w:hint="default" w:ascii="Corbel" w:hAnsi="Corbel" w:eastAsia="Corbel" w:cs="Corbel"/>
+          <w:b/>
+          <w:i w:val="0"/>
+          <w:caps w:val="0"/>
+          <w:color w:val="000000" w:themeColor="text1"/>
+          <w:spacing w:val="0"/>
+          <w:bdr w:val="none" w:color="auto" w:sz="0" w:space="0"/>
+          <w14:glow w14:rad="0">
+            <w14:srgbClr w14:val="000000"/>
+          </w14:glow>
+          <w14:shadow w14:blurRad="38100" w14:dist="19050" w14:dir="2700000" w14:sx="100000" w14:sy="100000" w14:kx="0" w14:ky="0" w14:algn="tl">
+            <w14:schemeClr w14:val="dk1">
+              <w14:alpha w14:val="60000"/>
+            </w14:schemeClr>
+          </w14:shadow>
+          <w14:reflection w14:blurRad="0" w14:stA="0" w14:stPos="0" w14:endA="0" w14:endPos="0" w14:dist="0" w14:dir="0" w14:fadeDir="0" w14:sx="0" w14:sy="0" w14:kx="0" w14:ky="0" w14:algn="none"/>
+          <w14:textFill>
+            <w14:solidFill>
+              <w14:schemeClr w14:val="tx1"/>
+            </w14:solidFill>
+          </w14:textFill>
+          <w14:props3d w14:extrusionH="0" w14:contourW="0" w14:prstMaterial="clear"/>
+        </w:rPr>
+        <w:t>今日待改进的地方/不足之处/有没有进步。</w:t>
+      </w:r>
+    </w:p>
+    <w:p>
+      <w:pPr>
+        <w:pStyle w:val="3"/>
+        <w:keepNext w:val="0"/>
+        <w:keepLines w:val="0"/>
+        <w:widowControl/>
+        <w:suppressLineNumbers w:val="0"/>
+        <w:pBdr>
+          <w:top w:val="none" w:color="auto" w:sz="0" w:space="0"/>
+          <w:left w:val="none" w:color="auto" w:sz="0" w:space="0"/>
+          <w:bottom w:val="none" w:color="auto" w:sz="0" w:space="0"/>
+          <w:right w:val="none" w:color="auto" w:sz="0" w:space="0"/>
+        </w:pBdr>
+        <w:ind w:left="0" w:firstLine="0"/>
+        <w:rPr>
+          <w:rFonts w:hint="default" w:ascii="Corbel" w:hAnsi="Corbel" w:eastAsia="Corbel" w:cs="Corbel"/>
+          <w:b/>
+          <w:i w:val="0"/>
+          <w:caps w:val="0"/>
+          <w:color w:val="000000" w:themeColor="text1"/>
+          <w:spacing w:val="-12"/>
+          <w14:glow w14:rad="0">
+            <w14:srgbClr w14:val="000000"/>
+          </w14:glow>
+          <w14:shadow w14:blurRad="38100" w14:dist="19050" w14:dir="2700000" w14:sx="100000" w14:sy="100000" w14:kx="0" w14:ky="0" w14:algn="tl">
+            <w14:schemeClr w14:val="dk1">
+              <w14:alpha w14:val="60000"/>
+            </w14:schemeClr>
+          </w14:shadow>
+          <w14:reflection w14:blurRad="0" w14:stA="0" w14:stPos="0" w14:endA="0" w14:endPos="0" w14:dist="0" w14:dir="0" w14:fadeDir="0" w14:sx="0" w14:sy="0" w14:kx="0" w14:ky="0" w14:algn="none"/>
+          <w14:textFill>
+            <w14:solidFill>
+              <w14:schemeClr w14:val="tx1"/>
+            </w14:solidFill>
+          </w14:textFill>
+          <w14:props3d w14:extrusionH="0" w14:contourW="0" w14:prstMaterial="clear"/>
+        </w:rPr>
+      </w:pPr>
+      <w:r>
+        <w:rPr>
+          <w:rFonts w:hint="default" w:ascii="Corbel" w:hAnsi="Corbel" w:eastAsia="Corbel" w:cs="Corbel"/>
+          <w:b/>
+          <w:i w:val="0"/>
+          <w:caps w:val="0"/>
+          <w:color w:val="000000" w:themeColor="text1"/>
+          <w:spacing w:val="-12"/>
+          <w:bdr w:val="none" w:color="auto" w:sz="0" w:space="0"/>
+          <w14:glow w14:rad="0">
+            <w14:srgbClr w14:val="000000"/>
+          </w14:glow>
+          <w14:shadow w14:blurRad="38100" w14:dist="19050" w14:dir="2700000" w14:sx="100000" w14:sy="100000" w14:kx="0" w14:ky="0" w14:algn="tl">
+            <w14:schemeClr w14:val="dk1">
+              <w14:alpha w14:val="60000"/>
+            </w14:schemeClr>
+          </w14:shadow>
+          <w14:reflection w14:blurRad="0" w14:stA="0" w14:stPos="0" w14:endA="0" w14:endPos="0" w14:dist="0" w14:dir="0" w14:fadeDir="0" w14:sx="0" w14:sy="0" w14:kx="0" w14:ky="0" w14:algn="none"/>
+          <w14:textFill>
+            <w14:solidFill>
+              <w14:schemeClr w14:val="tx1"/>
+            </w14:solidFill>
+          </w14:textFill>
+          <w14:props3d w14:extrusionH="0" w14:contourW="0" w14:prstMaterial="clear"/>
+        </w:rPr>
+        <w:t>3.测验</w:t>
+      </w:r>
+    </w:p>
+    <w:p>
+      <w:pPr>
+        <w:pStyle w:val="5"/>
+        <w:keepNext w:val="0"/>
+        <w:keepLines w:val="0"/>
+        <w:widowControl/>
+        <w:suppressLineNumbers w:val="0"/>
+        <w:pBdr>
+          <w:top w:val="none" w:color="auto" w:sz="0" w:space="0"/>
+          <w:left w:val="none" w:color="auto" w:sz="0" w:space="0"/>
+          <w:bottom w:val="none" w:color="auto" w:sz="0" w:space="0"/>
+          <w:right w:val="none" w:color="auto" w:sz="0" w:space="0"/>
+        </w:pBdr>
+        <w:ind w:left="0" w:firstLine="0"/>
+        <w:rPr>
+          <w:rFonts w:hint="default" w:ascii="Corbel" w:hAnsi="Corbel" w:eastAsia="Corbel" w:cs="Corbel"/>
+          <w:b/>
+          <w:i w:val="0"/>
+          <w:caps w:val="0"/>
+          <w:color w:val="000000" w:themeColor="text1"/>
+          <w:spacing w:val="0"/>
+          <w14:glow w14:rad="0">
+            <w14:srgbClr w14:val="000000"/>
+          </w14:glow>
+          <w14:shadow w14:blurRad="38100" w14:dist="19050" w14:dir="2700000" w14:sx="100000" w14:sy="100000" w14:kx="0" w14:ky="0" w14:algn="tl">
+            <w14:schemeClr w14:val="dk1">
+              <w14:alpha w14:val="60000"/>
+            </w14:schemeClr>
+          </w14:shadow>
+          <w14:reflection w14:blurRad="0" w14:stA="0" w14:stPos="0" w14:endA="0" w14:endPos="0" w14:dist="0" w14:dir="0" w14:fadeDir="0" w14:sx="0" w14:sy="0" w14:kx="0" w14:ky="0" w14:algn="none"/>
+          <w14:textFill>
+            <w14:solidFill>
+              <w14:schemeClr w14:val="tx1"/>
+            </w14:solidFill>
+          </w14:textFill>
+          <w14:props3d w14:extrusionH="0" w14:contourW="0" w14:prstMaterial="clear"/>
+        </w:rPr>
+      </w:pPr>
+      <w:r>
+        <w:rPr>
+          <w:rFonts w:hint="default" w:ascii="Corbel" w:hAnsi="Corbel" w:eastAsia="Corbel" w:cs="Corbel"/>
+          <w:b/>
+          <w:i w:val="0"/>
+          <w:caps w:val="0"/>
+          <w:color w:val="000000" w:themeColor="text1"/>
+          <w:spacing w:val="0"/>
+          <w:bdr w:val="none" w:color="auto" w:sz="0" w:space="0"/>
+          <w14:glow w14:rad="0">
+            <w14:srgbClr w14:val="000000"/>
+          </w14:glow>
+          <w14:shadow w14:blurRad="38100" w14:dist="19050" w14:dir="2700000" w14:sx="100000" w14:sy="100000" w14:kx="0" w14:ky="0" w14:algn="tl">
+            <w14:schemeClr w14:val="dk1">
+              <w14:alpha w14:val="60000"/>
+            </w14:schemeClr>
+          </w14:shadow>
+          <w14:reflection w14:blurRad="0" w14:stA="0" w14:stPos="0" w14:endA="0" w14:endPos="0" w14:dist="0" w14:dir="0" w14:fadeDir="0" w14:sx="0" w14:sy="0" w14:kx="0" w14:ky="0" w14:algn="none"/>
+          <w14:textFill>
+            <w14:solidFill>
+              <w14:schemeClr w14:val="tx1"/>
+            </w14:solidFill>
+          </w14:textFill>
+          <w14:props3d w14:extrusionH="0" w14:contourW="0" w14:prstMaterial="clear"/>
+        </w:rPr>
+        <w:t>互相提问题，测验，看看自己是不是真的掌握了，别到时候因为紧张或者某种问题而犯低级错误。</w:t>
+      </w:r>
+    </w:p>
+    <w:p>
+      <w:pPr>
+        <w:pStyle w:val="5"/>
+        <w:keepNext w:val="0"/>
+        <w:keepLines w:val="0"/>
+        <w:widowControl/>
+        <w:suppressLineNumbers w:val="0"/>
+        <w:pBdr>
+          <w:top w:val="none" w:color="auto" w:sz="0" w:space="0"/>
+          <w:left w:val="none" w:color="auto" w:sz="0" w:space="0"/>
+          <w:bottom w:val="none" w:color="auto" w:sz="0" w:space="0"/>
+          <w:right w:val="none" w:color="auto" w:sz="0" w:space="0"/>
+        </w:pBdr>
+        <w:ind w:left="0" w:firstLine="0"/>
+        <w:rPr>
+          <w:rFonts w:hint="default" w:ascii="Corbel" w:hAnsi="Corbel" w:eastAsia="Corbel" w:cs="Corbel"/>
+          <w:b/>
+          <w:i w:val="0"/>
+          <w:caps w:val="0"/>
+          <w:color w:val="000000" w:themeColor="text1"/>
+          <w:spacing w:val="0"/>
+          <w14:glow w14:rad="0">
+            <w14:srgbClr w14:val="000000"/>
+          </w14:glow>
+          <w14:shadow w14:blurRad="38100" w14:dist="19050" w14:dir="2700000" w14:sx="100000" w14:sy="100000" w14:kx="0" w14:ky="0" w14:algn="tl">
+            <w14:schemeClr w14:val="dk1">
+              <w14:alpha w14:val="60000"/>
+            </w14:schemeClr>
+          </w14:shadow>
+          <w14:reflection w14:blurRad="0" w14:stA="0" w14:stPos="0" w14:endA="0" w14:endPos="0" w14:dist="0" w14:dir="0" w14:fadeDir="0" w14:sx="0" w14:sy="0" w14:kx="0" w14:ky="0" w14:algn="none"/>
+          <w14:textFill>
+            <w14:solidFill>
+              <w14:schemeClr w14:val="tx1"/>
+            </w14:solidFill>
+          </w14:textFill>
+          <w14:props3d w14:extrusionH="0" w14:contourW="0" w14:prstMaterial="clear"/>
+        </w:rPr>
+      </w:pPr>
+      <w:r>
+        <w:rPr>
+          <w:rFonts w:hint="default" w:ascii="Corbel" w:hAnsi="Corbel" w:eastAsia="Corbel" w:cs="Corbel"/>
+          <w:b/>
+          <w:i w:val="0"/>
+          <w:caps w:val="0"/>
+          <w:color w:val="000000" w:themeColor="text1"/>
+          <w:spacing w:val="0"/>
+          <w:bdr w:val="none" w:color="auto" w:sz="0" w:space="0"/>
+          <w14:glow w14:rad="0">
+            <w14:srgbClr w14:val="000000"/>
+          </w14:glow>
+          <w14:shadow w14:blurRad="38100" w14:dist="19050" w14:dir="2700000" w14:sx="100000" w14:sy="100000" w14:kx="0" w14:ky="0" w14:algn="tl">
+            <w14:schemeClr w14:val="dk1">
+              <w14:alpha w14:val="60000"/>
+            </w14:schemeClr>
+          </w14:shadow>
+          <w14:reflection w14:blurRad="0" w14:stA="0" w14:stPos="0" w14:endA="0" w14:endPos="0" w14:dist="0" w14:dir="0" w14:fadeDir="0" w14:sx="0" w14:sy="0" w14:kx="0" w14:ky="0" w14:algn="none"/>
+          <w14:textFill>
+            <w14:solidFill>
+              <w14:schemeClr w14:val="tx1"/>
+            </w14:solidFill>
+          </w14:textFill>
+          <w14:props3d w14:extrusionH="0" w14:contourW="0" w14:prstMaterial="clear"/>
+        </w:rPr>
+        <w:t>提问题 抢答 听写</w:t>
+      </w:r>
+    </w:p>
+    <w:p>
+      <w:pPr>
+        <w:pStyle w:val="5"/>
+        <w:keepNext w:val="0"/>
+        <w:keepLines w:val="0"/>
+        <w:widowControl/>
+        <w:suppressLineNumbers w:val="0"/>
+        <w:pBdr>
+          <w:top w:val="none" w:color="auto" w:sz="0" w:space="0"/>
+          <w:left w:val="none" w:color="auto" w:sz="0" w:space="0"/>
+          <w:bottom w:val="none" w:color="auto" w:sz="0" w:space="0"/>
+          <w:right w:val="none" w:color="auto" w:sz="0" w:space="0"/>
+        </w:pBdr>
+        <w:ind w:left="0" w:firstLine="0"/>
+        <w:rPr>
+          <w:rFonts w:hint="default" w:ascii="Corbel" w:hAnsi="Corbel" w:eastAsia="Corbel" w:cs="Corbel"/>
+          <w:b/>
+          <w:i w:val="0"/>
+          <w:caps w:val="0"/>
+          <w:color w:val="000000" w:themeColor="text1"/>
+          <w:spacing w:val="0"/>
+          <w14:glow w14:rad="0">
+            <w14:srgbClr w14:val="000000"/>
+          </w14:glow>
+          <w14:shadow w14:blurRad="38100" w14:dist="19050" w14:dir="2700000" w14:sx="100000" w14:sy="100000" w14:kx="0" w14:ky="0" w14:algn="tl">
+            <w14:schemeClr w14:val="dk1">
+              <w14:alpha w14:val="60000"/>
+            </w14:schemeClr>
+          </w14:shadow>
+          <w14:reflection w14:blurRad="0" w14:stA="0" w14:stPos="0" w14:endA="0" w14:endPos="0" w14:dist="0" w14:dir="0" w14:fadeDir="0" w14:sx="0" w14:sy="0" w14:kx="0" w14:ky="0" w14:algn="none"/>
+          <w14:textFill>
+            <w14:solidFill>
+              <w14:schemeClr w14:val="tx1"/>
+            </w14:solidFill>
+          </w14:textFill>
+          <w14:props3d w14:extrusionH="0" w14:contourW="0" w14:prstMaterial="clear"/>
+        </w:rPr>
+      </w:pPr>
+      <w:r>
+        <w:rPr>
+          <w:rFonts w:hint="default" w:ascii="Corbel" w:hAnsi="Corbel" w:eastAsia="Corbel" w:cs="Corbel"/>
+          <w:b/>
+          <w:i w:val="0"/>
+          <w:caps w:val="0"/>
+          <w:color w:val="000000" w:themeColor="text1"/>
+          <w:spacing w:val="0"/>
+          <w:bdr w:val="none" w:color="auto" w:sz="0" w:space="0"/>
+          <w14:glow w14:rad="0">
+            <w14:srgbClr w14:val="000000"/>
+          </w14:glow>
+          <w14:shadow w14:blurRad="38100" w14:dist="19050" w14:dir="2700000" w14:sx="100000" w14:sy="100000" w14:kx="0" w14:ky="0" w14:algn="tl">
+            <w14:schemeClr w14:val="dk1">
+              <w14:alpha w14:val="60000"/>
+            </w14:schemeClr>
+          </w14:shadow>
+          <w14:reflection w14:blurRad="0" w14:stA="0" w14:stPos="0" w14:endA="0" w14:endPos="0" w14:dist="0" w14:dir="0" w14:fadeDir="0" w14:sx="0" w14:sy="0" w14:kx="0" w14:ky="0" w14:algn="none"/>
+          <w14:textFill>
+            <w14:solidFill>
+              <w14:schemeClr w14:val="tx1"/>
+            </w14:solidFill>
+          </w14:textFill>
+          <w14:props3d w14:extrusionH="0" w14:contourW="0" w14:prstMaterial="clear"/>
+        </w:rPr>
+        <w:t>日测和周测</w:t>
+      </w:r>
+    </w:p>
+    <w:p>
+      <w:pPr>
+        <w:pStyle w:val="3"/>
+        <w:keepNext w:val="0"/>
+        <w:keepLines w:val="0"/>
+        <w:widowControl/>
+        <w:suppressLineNumbers w:val="0"/>
+        <w:pBdr>
+          <w:top w:val="none" w:color="auto" w:sz="0" w:space="0"/>
+          <w:left w:val="none" w:color="auto" w:sz="0" w:space="0"/>
+          <w:bottom w:val="none" w:color="auto" w:sz="0" w:space="0"/>
+          <w:right w:val="none" w:color="auto" w:sz="0" w:space="0"/>
+        </w:pBdr>
+        <w:ind w:left="0" w:firstLine="0"/>
+        <w:rPr>
+          <w:rFonts w:hint="default" w:ascii="Corbel" w:hAnsi="Corbel" w:eastAsia="Corbel" w:cs="Corbel"/>
+          <w:b/>
+          <w:i w:val="0"/>
+          <w:caps w:val="0"/>
+          <w:color w:val="000000" w:themeColor="text1"/>
+          <w:spacing w:val="-12"/>
+          <w14:glow w14:rad="0">
+            <w14:srgbClr w14:val="000000"/>
+          </w14:glow>
+          <w14:shadow w14:blurRad="38100" w14:dist="19050" w14:dir="2700000" w14:sx="100000" w14:sy="100000" w14:kx="0" w14:ky="0" w14:algn="tl">
+            <w14:schemeClr w14:val="dk1">
+              <w14:alpha w14:val="60000"/>
+            </w14:schemeClr>
+          </w14:shadow>
+          <w14:reflection w14:blurRad="0" w14:stA="0" w14:stPos="0" w14:endA="0" w14:endPos="0" w14:dist="0" w14:dir="0" w14:fadeDir="0" w14:sx="0" w14:sy="0" w14:kx="0" w14:ky="0" w14:algn="none"/>
+          <w14:textFill>
+            <w14:solidFill>
+              <w14:schemeClr w14:val="tx1"/>
+            </w14:solidFill>
+          </w14:textFill>
+          <w14:props3d w14:extrusionH="0" w14:contourW="0" w14:prstMaterial="clear"/>
+        </w:rPr>
+      </w:pPr>
+      <w:r>
+        <w:rPr>
+          <w:rFonts w:hint="default" w:ascii="Corbel" w:hAnsi="Corbel" w:eastAsia="Corbel" w:cs="Corbel"/>
+          <w:b/>
+          <w:i w:val="0"/>
+          <w:caps w:val="0"/>
+          <w:color w:val="000000" w:themeColor="text1"/>
+          <w:spacing w:val="-12"/>
+          <w:bdr w:val="none" w:color="auto" w:sz="0" w:space="0"/>
+          <w14:glow w14:rad="0">
+            <w14:srgbClr w14:val="000000"/>
+          </w14:glow>
+          <w14:shadow w14:blurRad="38100" w14:dist="19050" w14:dir="2700000" w14:sx="100000" w14:sy="100000" w14:kx="0" w14:ky="0" w14:algn="tl">
+            <w14:schemeClr w14:val="dk1">
+              <w14:alpha w14:val="60000"/>
+            </w14:schemeClr>
+          </w14:shadow>
+          <w14:reflection w14:blurRad="0" w14:stA="0" w14:stPos="0" w14:endA="0" w14:endPos="0" w14:dist="0" w14:dir="0" w14:fadeDir="0" w14:sx="0" w14:sy="0" w14:kx="0" w14:ky="0" w14:algn="none"/>
+          <w14:textFill>
+            <w14:solidFill>
+              <w14:schemeClr w14:val="tx1"/>
+            </w14:solidFill>
+          </w14:textFill>
+          <w14:props3d w14:extrusionH="0" w14:contourW="0" w14:prstMaterial="clear"/>
+        </w:rPr>
+        <w:t>4.盘点</w:t>
+      </w:r>
+    </w:p>
+    <w:p>
+      <w:pPr>
+        <w:pStyle w:val="5"/>
+        <w:keepNext w:val="0"/>
+        <w:keepLines w:val="0"/>
+        <w:widowControl/>
+        <w:suppressLineNumbers w:val="0"/>
+        <w:pBdr>
+          <w:top w:val="none" w:color="auto" w:sz="0" w:space="0"/>
+          <w:left w:val="none" w:color="auto" w:sz="0" w:space="0"/>
+          <w:bottom w:val="none" w:color="auto" w:sz="0" w:space="0"/>
+          <w:right w:val="none" w:color="auto" w:sz="0" w:space="0"/>
+        </w:pBdr>
+        <w:ind w:left="0" w:firstLine="0"/>
+        <w:rPr>
+          <w:rFonts w:hint="default" w:ascii="Corbel" w:hAnsi="Corbel" w:eastAsia="Corbel" w:cs="Corbel"/>
+          <w:b/>
+          <w:i w:val="0"/>
+          <w:caps w:val="0"/>
+          <w:color w:val="000000" w:themeColor="text1"/>
+          <w:spacing w:val="0"/>
+          <w14:glow w14:rad="0">
+            <w14:srgbClr w14:val="000000"/>
+          </w14:glow>
+          <w14:shadow w14:blurRad="38100" w14:dist="19050" w14:dir="2700000" w14:sx="100000" w14:sy="100000" w14:kx="0" w14:ky="0" w14:algn="tl">
+            <w14:schemeClr w14:val="dk1">
+              <w14:alpha w14:val="60000"/>
+            </w14:schemeClr>
+          </w14:shadow>
+          <w14:reflection w14:blurRad="0" w14:stA="0" w14:stPos="0" w14:endA="0" w14:endPos="0" w14:dist="0" w14:dir="0" w14:fadeDir="0" w14:sx="0" w14:sy="0" w14:kx="0" w14:ky="0" w14:algn="none"/>
+          <w14:textFill>
+            <w14:solidFill>
+              <w14:schemeClr w14:val="tx1"/>
+            </w14:solidFill>
+          </w14:textFill>
+          <w14:props3d w14:extrusionH="0" w14:contourW="0" w14:prstMaterial="clear"/>
+        </w:rPr>
+      </w:pPr>
+      <w:r>
+        <w:rPr>
+          <w:rFonts w:hint="default" w:ascii="Corbel" w:hAnsi="Corbel" w:eastAsia="Corbel" w:cs="Corbel"/>
+          <w:b/>
+          <w:i w:val="0"/>
+          <w:caps w:val="0"/>
+          <w:color w:val="000000" w:themeColor="text1"/>
+          <w:spacing w:val="0"/>
+          <w:bdr w:val="none" w:color="auto" w:sz="0" w:space="0"/>
+          <w14:glow w14:rad="0">
+            <w14:srgbClr w14:val="000000"/>
+          </w14:glow>
+          <w14:shadow w14:blurRad="38100" w14:dist="19050" w14:dir="2700000" w14:sx="100000" w14:sy="100000" w14:kx="0" w14:ky="0" w14:algn="tl">
+            <w14:schemeClr w14:val="dk1">
+              <w14:alpha w14:val="60000"/>
+            </w14:schemeClr>
+          </w14:shadow>
+          <w14:reflection w14:blurRad="0" w14:stA="0" w14:stPos="0" w14:endA="0" w14:endPos="0" w14:dist="0" w14:dir="0" w14:fadeDir="0" w14:sx="0" w14:sy="0" w14:kx="0" w14:ky="0" w14:algn="none"/>
+          <w14:textFill>
+            <w14:solidFill>
+              <w14:schemeClr w14:val="tx1"/>
+            </w14:solidFill>
+          </w14:textFill>
+          <w14:props3d w14:extrusionH="0" w14:contourW="0" w14:prstMaterial="clear"/>
+        </w:rPr>
+        <w:t>这一周都学会了什么，都有那些不易理解的东西，有哪些落下的知识，掌握了多少？</w:t>
+      </w:r>
+    </w:p>
+    <w:p>
+      <w:pPr>
+        <w:pStyle w:val="5"/>
+        <w:keepNext w:val="0"/>
+        <w:keepLines w:val="0"/>
+        <w:widowControl/>
+        <w:suppressLineNumbers w:val="0"/>
+        <w:pBdr>
+          <w:top w:val="none" w:color="auto" w:sz="0" w:space="0"/>
+          <w:left w:val="none" w:color="auto" w:sz="0" w:space="0"/>
+          <w:bottom w:val="none" w:color="auto" w:sz="0" w:space="0"/>
+          <w:right w:val="none" w:color="auto" w:sz="0" w:space="0"/>
+        </w:pBdr>
+        <w:ind w:left="0" w:firstLine="0"/>
+        <w:rPr>
+          <w:rFonts w:hint="default" w:ascii="Corbel" w:hAnsi="Corbel" w:eastAsia="Corbel" w:cs="Corbel"/>
+          <w:b/>
+          <w:i w:val="0"/>
+          <w:caps w:val="0"/>
+          <w:color w:val="000000" w:themeColor="text1"/>
+          <w:spacing w:val="0"/>
+          <w14:glow w14:rad="0">
+            <w14:srgbClr w14:val="000000"/>
+          </w14:glow>
+          <w14:shadow w14:blurRad="38100" w14:dist="19050" w14:dir="2700000" w14:sx="100000" w14:sy="100000" w14:kx="0" w14:ky="0" w14:algn="tl">
+            <w14:schemeClr w14:val="dk1">
+              <w14:alpha w14:val="60000"/>
+            </w14:schemeClr>
+          </w14:shadow>
+          <w14:reflection w14:blurRad="0" w14:stA="0" w14:stPos="0" w14:endA="0" w14:endPos="0" w14:dist="0" w14:dir="0" w14:fadeDir="0" w14:sx="0" w14:sy="0" w14:kx="0" w14:ky="0" w14:algn="none"/>
+          <w14:textFill>
+            <w14:solidFill>
+              <w14:schemeClr w14:val="tx1"/>
+            </w14:solidFill>
+          </w14:textFill>
+          <w14:props3d w14:extrusionH="0" w14:contourW="0" w14:prstMaterial="clear"/>
+        </w:rPr>
+      </w:pPr>
+      <w:r>
+        <w:rPr>
+          <w:rFonts w:hint="default" w:ascii="Corbel" w:hAnsi="Corbel" w:eastAsia="Corbel" w:cs="Corbel"/>
+          <w:b/>
+          <w:i w:val="0"/>
+          <w:caps w:val="0"/>
+          <w:color w:val="000000" w:themeColor="text1"/>
+          <w:spacing w:val="0"/>
+          <w:bdr w:val="none" w:color="auto" w:sz="0" w:space="0"/>
+          <w14:glow w14:rad="0">
+            <w14:srgbClr w14:val="000000"/>
+          </w14:glow>
+          <w14:shadow w14:blurRad="38100" w14:dist="19050" w14:dir="2700000" w14:sx="100000" w14:sy="100000" w14:kx="0" w14:ky="0" w14:algn="tl">
+            <w14:schemeClr w14:val="dk1">
+              <w14:alpha w14:val="60000"/>
+            </w14:schemeClr>
+          </w14:shadow>
+          <w14:reflection w14:blurRad="0" w14:stA="0" w14:stPos="0" w14:endA="0" w14:endPos="0" w14:dist="0" w14:dir="0" w14:fadeDir="0" w14:sx="0" w14:sy="0" w14:kx="0" w14:ky="0" w14:algn="none"/>
+          <w14:textFill>
+            <w14:solidFill>
+              <w14:schemeClr w14:val="tx1"/>
+            </w14:solidFill>
+          </w14:textFill>
+          <w14:props3d w14:extrusionH="0" w14:contourW="0" w14:prstMaterial="clear"/>
+        </w:rPr>
+        <w:t>学习的方法有没有效，是否更改后更有进步？</w:t>
+      </w:r>
+    </w:p>
+    <w:p>
+      <w:pPr>
+        <w:pStyle w:val="5"/>
+        <w:keepNext w:val="0"/>
+        <w:keepLines w:val="0"/>
+        <w:widowControl/>
+        <w:suppressLineNumbers w:val="0"/>
+        <w:pBdr>
+          <w:top w:val="none" w:color="auto" w:sz="0" w:space="0"/>
+          <w:left w:val="none" w:color="auto" w:sz="0" w:space="0"/>
+          <w:bottom w:val="none" w:color="auto" w:sz="0" w:space="0"/>
+          <w:right w:val="none" w:color="auto" w:sz="0" w:space="0"/>
+        </w:pBdr>
+        <w:spacing w:before="0" w:beforeAutospacing="0" w:after="0" w:afterAutospacing="0"/>
+        <w:ind w:left="0" w:right="0" w:firstLine="0"/>
+        <w:rPr>
+          <w:rFonts w:hint="default" w:ascii="Corbel" w:hAnsi="Corbel" w:eastAsia="Corbel" w:cs="Corbel"/>
+          <w:b/>
+          <w:i w:val="0"/>
+          <w:caps w:val="0"/>
+          <w:color w:val="000000" w:themeColor="text1"/>
+          <w:spacing w:val="0"/>
+          <w14:glow w14:rad="0">
+            <w14:srgbClr w14:val="000000"/>
+          </w14:glow>
+          <w14:shadow w14:blurRad="38100" w14:dist="19050" w14:dir="2700000" w14:sx="100000" w14:sy="100000" w14:kx="0" w14:ky="0" w14:algn="tl">
+            <w14:schemeClr w14:val="dk1">
+              <w14:alpha w14:val="60000"/>
+            </w14:schemeClr>
+          </w14:shadow>
+          <w14:reflection w14:blurRad="0" w14:stA="0" w14:stPos="0" w14:endA="0" w14:endPos="0" w14:dist="0" w14:dir="0" w14:fadeDir="0" w14:sx="0" w14:sy="0" w14:kx="0" w14:ky="0" w14:algn="none"/>
+          <w14:textFill>
+            <w14:solidFill>
+              <w14:schemeClr w14:val="tx1"/>
+            </w14:solidFill>
+          </w14:textFill>
+          <w14:props3d w14:extrusionH="0" w14:contourW="0" w14:prstMaterial="clear"/>
+        </w:rPr>
+      </w:pPr>
+      <w:r>
+        <w:rPr>
+          <w:rFonts w:hint="default" w:ascii="Corbel" w:hAnsi="Corbel" w:eastAsia="Corbel" w:cs="Corbel"/>
+          <w:b/>
+          <w:i w:val="0"/>
+          <w:caps w:val="0"/>
+          <w:color w:val="000000" w:themeColor="text1"/>
+          <w:spacing w:val="0"/>
+          <w:bdr w:val="none" w:color="auto" w:sz="0" w:space="0"/>
+          <w14:glow w14:rad="0">
+            <w14:srgbClr w14:val="000000"/>
+          </w14:glow>
+          <w14:shadow w14:blurRad="38100" w14:dist="19050" w14:dir="2700000" w14:sx="100000" w14:sy="100000" w14:kx="0" w14:ky="0" w14:algn="tl">
+            <w14:schemeClr w14:val="dk1">
+              <w14:alpha w14:val="60000"/>
+            </w14:schemeClr>
+          </w14:shadow>
+          <w14:reflection w14:blurRad="0" w14:stA="0" w14:stPos="0" w14:endA="0" w14:endPos="0" w14:dist="0" w14:dir="0" w14:fadeDir="0" w14:sx="0" w14:sy="0" w14:kx="0" w14:ky="0" w14:algn="none"/>
+          <w14:textFill>
+            <w14:solidFill>
+              <w14:schemeClr w14:val="tx1"/>
+            </w14:solidFill>
+          </w14:textFill>
+          <w14:props3d w14:extrusionH="0" w14:contourW="0" w14:prstMaterial="clear"/>
+        </w:rPr>
+        <w:t>遇到事情有没有第一时间自己解决，都犯了哪些错，有没有拓展自己的知识面(对知识有更深一层的理解)。</w:t>
+      </w:r>
+    </w:p>
+    <w:p>
+      <w:pPr>
+        <w:rPr>
+          <w:rFonts w:hint="default"/>
+          <w:lang w:val="en-US" w:eastAsia="zh-CN"/>
+        </w:rPr>
+      </w:pPr>
     </w:p>
     <w:sectPr>
       <w:pgSz w:w="11906" w:h="16838"/>
@@ -1772,15 +3149,15 @@
   <w:docDefaults>
     <w:rPrDefault>
       <w:rPr>
-        <w:rFonts w:asciiTheme="minorHAnsi" w:hAnsiTheme="minorHAnsi" w:eastAsiaTheme="minorEastAsia" w:cstheme="minorBidi"/>
+        <w:rFonts w:ascii="Times New Roman" w:hAnsi="Times New Roman" w:eastAsia="宋体" w:cs="Times New Roman"/>
       </w:rPr>
     </w:rPrDefault>
   </w:docDefaults>
   <w:latentStyles w:count="260" w:defQFormat="0" w:defUnhideWhenUsed="1" w:defSemiHidden="1" w:defUIPriority="99" w:defLockedState="0">
     <w:lsdException w:qFormat="1" w:unhideWhenUsed="0" w:uiPriority="0" w:semiHidden="0" w:name="Normal"/>
     <w:lsdException w:qFormat="1" w:unhideWhenUsed="0" w:uiPriority="9" w:semiHidden="0" w:name="heading 1"/>
-    <w:lsdException w:qFormat="1" w:uiPriority="9" w:name="heading 2"/>
-    <w:lsdException w:qFormat="1" w:uiPriority="9" w:name="heading 3"/>
+    <w:lsdException w:qFormat="1" w:uiPriority="9" w:semiHidden="0" w:name="heading 2"/>
+    <w:lsdException w:qFormat="1" w:uiPriority="9" w:semiHidden="0" w:name="heading 3"/>
     <w:lsdException w:qFormat="1" w:uiPriority="9" w:name="heading 4"/>
     <w:lsdException w:qFormat="1" w:uiPriority="9" w:name="heading 5"/>
     <w:lsdException w:qFormat="1" w:uiPriority="9" w:name="heading 6"/>
@@ -1797,7 +3174,7 @@
     <w:lsdException w:uiPriority="99" w:name="index 8"/>
     <w:lsdException w:uiPriority="99" w:name="index 9"/>
     <w:lsdException w:qFormat="1" w:uiPriority="39" w:semiHidden="0" w:name="toc 1"/>
-    <w:lsdException w:uiPriority="39" w:semiHidden="0" w:name="toc 2"/>
+    <w:lsdException w:qFormat="1" w:uiPriority="39" w:semiHidden="0" w:name="toc 2"/>
     <w:lsdException w:qFormat="1" w:uiPriority="39" w:semiHidden="0" w:name="toc 3"/>
     <w:lsdException w:uiPriority="39" w:name="toc 4"/>
     <w:lsdException w:uiPriority="39" w:name="toc 5"/>
@@ -2046,7 +3423,7 @@
     <w:name w:val="heading 1"/>
     <w:basedOn w:val="1"/>
     <w:next w:val="1"/>
-    <w:link w:val="9"/>
+    <w:link w:val="12"/>
     <w:qFormat/>
     <w:uiPriority w:val="9"/>
     <w:pPr>
@@ -2063,13 +3440,72 @@
       <w:szCs w:val="44"/>
     </w:rPr>
   </w:style>
-  <w:style w:type="character" w:default="1" w:styleId="7">
+  <w:style w:type="paragraph" w:styleId="3">
+    <w:name w:val="heading 2"/>
+    <w:basedOn w:val="1"/>
+    <w:next w:val="1"/>
+    <w:unhideWhenUsed/>
+    <w:qFormat/>
+    <w:uiPriority w:val="9"/>
+    <w:pPr>
+      <w:spacing w:before="0" w:beforeAutospacing="1" w:after="0" w:afterAutospacing="1"/>
+      <w:jc w:val="left"/>
+    </w:pPr>
+    <w:rPr>
+      <w:rFonts w:hint="eastAsia" w:ascii="宋体" w:hAnsi="宋体" w:eastAsia="宋体" w:cs="宋体"/>
+      <w:b/>
+      <w:kern w:val="0"/>
+      <w:sz w:val="36"/>
+      <w:szCs w:val="36"/>
+      <w:lang w:val="en-US" w:eastAsia="zh-CN" w:bidi="ar"/>
+    </w:rPr>
+  </w:style>
+  <w:style w:type="paragraph" w:styleId="4">
+    <w:name w:val="heading 3"/>
+    <w:basedOn w:val="1"/>
+    <w:next w:val="1"/>
+    <w:unhideWhenUsed/>
+    <w:qFormat/>
+    <w:uiPriority w:val="9"/>
+    <w:pPr>
+      <w:keepNext/>
+      <w:keepLines/>
+      <w:spacing w:before="260" w:beforeLines="0" w:beforeAutospacing="0" w:after="260" w:afterLines="0" w:afterAutospacing="0" w:line="413" w:lineRule="auto"/>
+      <w:outlineLvl w:val="2"/>
+    </w:pPr>
+    <w:rPr>
+      <w:b/>
+      <w:sz w:val="32"/>
+    </w:rPr>
+  </w:style>
+  <w:style w:type="paragraph" w:styleId="5">
+    <w:name w:val="heading 5"/>
+    <w:basedOn w:val="1"/>
+    <w:next w:val="1"/>
+    <w:semiHidden/>
+    <w:unhideWhenUsed/>
+    <w:qFormat/>
+    <w:uiPriority w:val="9"/>
+    <w:pPr>
+      <w:spacing w:before="0" w:beforeAutospacing="1" w:after="0" w:afterAutospacing="1"/>
+      <w:jc w:val="left"/>
+    </w:pPr>
+    <w:rPr>
+      <w:rFonts w:hint="eastAsia" w:ascii="宋体" w:hAnsi="宋体" w:eastAsia="宋体" w:cs="宋体"/>
+      <w:b/>
+      <w:kern w:val="0"/>
+      <w:sz w:val="20"/>
+      <w:szCs w:val="20"/>
+      <w:lang w:val="en-US" w:eastAsia="zh-CN" w:bidi="ar"/>
+    </w:rPr>
+  </w:style>
+  <w:style w:type="character" w:default="1" w:styleId="10">
     <w:name w:val="Default Paragraph Font"/>
     <w:semiHidden/>
     <w:unhideWhenUsed/>
     <w:uiPriority w:val="1"/>
   </w:style>
-  <w:style w:type="table" w:default="1" w:styleId="6">
+  <w:style w:type="table" w:default="1" w:styleId="9">
     <w:name w:val="Normal Table"/>
     <w:semiHidden/>
     <w:unhideWhenUsed/>
@@ -2083,7 +3519,7 @@
       </w:tblCellMar>
     </w:tblPr>
   </w:style>
-  <w:style w:type="paragraph" w:styleId="3">
+  <w:style w:type="paragraph" w:styleId="6">
     <w:name w:val="toc 3"/>
     <w:basedOn w:val="1"/>
     <w:next w:val="1"/>
@@ -2102,7 +3538,7 @@
       <w:sz w:val="22"/>
     </w:rPr>
   </w:style>
-  <w:style w:type="paragraph" w:styleId="4">
+  <w:style w:type="paragraph" w:styleId="7">
     <w:name w:val="toc 1"/>
     <w:basedOn w:val="1"/>
     <w:next w:val="1"/>
@@ -2120,11 +3556,12 @@
       <w:sz w:val="22"/>
     </w:rPr>
   </w:style>
-  <w:style w:type="paragraph" w:styleId="5">
+  <w:style w:type="paragraph" w:styleId="8">
     <w:name w:val="toc 2"/>
     <w:basedOn w:val="1"/>
     <w:next w:val="1"/>
     <w:unhideWhenUsed/>
+    <w:qFormat/>
     <w:uiPriority w:val="39"/>
     <w:pPr>
       <w:widowControl/>
@@ -2138,9 +3575,9 @@
       <w:sz w:val="22"/>
     </w:rPr>
   </w:style>
-  <w:style w:type="character" w:styleId="8">
+  <w:style w:type="character" w:styleId="11">
     <w:name w:val="Hyperlink"/>
-    <w:basedOn w:val="7"/>
+    <w:basedOn w:val="10"/>
     <w:unhideWhenUsed/>
     <w:qFormat/>
     <w:uiPriority w:val="99"/>
@@ -2154,9 +3591,9 @@
       </w14:textFill>
     </w:rPr>
   </w:style>
-  <w:style w:type="character" w:customStyle="1" w:styleId="9">
+  <w:style w:type="character" w:customStyle="1" w:styleId="12">
     <w:name w:val="标题 1 Char"/>
-    <w:basedOn w:val="7"/>
+    <w:basedOn w:val="10"/>
     <w:link w:val="2"/>
     <w:qFormat/>
     <w:uiPriority w:val="9"/>
@@ -2168,7 +3605,7 @@
       <w:szCs w:val="44"/>
     </w:rPr>
   </w:style>
-  <w:style w:type="paragraph" w:customStyle="1" w:styleId="10">
+  <w:style w:type="paragraph" w:customStyle="1" w:styleId="13">
     <w:name w:val="TOC Heading"/>
     <w:basedOn w:val="2"/>
     <w:next w:val="1"/>

--- a/心得经验.docx
+++ b/心得经验.docx
@@ -62,7 +62,7 @@
             <w:fldChar w:fldCharType="begin"/>
           </w:r>
           <w:r>
-            <w:instrText xml:space="preserve"> HYPERLINK \l _Toc29827 </w:instrText>
+            <w:instrText xml:space="preserve"> HYPERLINK \l _Toc26986 </w:instrText>
           </w:r>
           <w:r>
             <w:fldChar w:fldCharType="separate"/>
@@ -77,7 +77,7 @@
             <w:fldChar w:fldCharType="begin"/>
           </w:r>
           <w:r>
-            <w:instrText xml:space="preserve"> PAGEREF _Toc29827 </w:instrText>
+            <w:instrText xml:space="preserve"> PAGEREF _Toc26986 </w:instrText>
           </w:r>
           <w:r>
             <w:fldChar w:fldCharType="separate"/>
@@ -111,7 +111,7 @@
               <w:bCs/>
               <w:lang w:val="zh-CN"/>
             </w:rPr>
-            <w:instrText xml:space="preserve"> HYPERLINK \l _Toc24963 </w:instrText>
+            <w:instrText xml:space="preserve"> HYPERLINK \l _Toc21462 </w:instrText>
           </w:r>
           <w:r>
             <w:rPr>
@@ -134,7 +134,7 @@
             <w:fldChar w:fldCharType="begin"/>
           </w:r>
           <w:r>
-            <w:instrText xml:space="preserve"> PAGEREF _Toc24963 </w:instrText>
+            <w:instrText xml:space="preserve"> PAGEREF _Toc21462 </w:instrText>
           </w:r>
           <w:r>
             <w:fldChar w:fldCharType="separate"/>
@@ -172,7 +172,7 @@
               <w:bCs/>
               <w:lang w:val="zh-CN"/>
             </w:rPr>
-            <w:instrText xml:space="preserve"> HYPERLINK \l _Toc15880 </w:instrText>
+            <w:instrText xml:space="preserve"> HYPERLINK \l _Toc1740 </w:instrText>
           </w:r>
           <w:r>
             <w:rPr>
@@ -195,7 +195,7 @@
             <w:fldChar w:fldCharType="begin"/>
           </w:r>
           <w:r>
-            <w:instrText xml:space="preserve"> PAGEREF _Toc15880 </w:instrText>
+            <w:instrText xml:space="preserve"> PAGEREF _Toc1740 </w:instrText>
           </w:r>
           <w:r>
             <w:fldChar w:fldCharType="separate"/>
@@ -215,6 +215,75 @@
           </w:r>
         </w:p>
         <w:p>
+          <w:pPr>
+            <w:pStyle w:val="7"/>
+            <w:tabs>
+              <w:tab w:val="right" w:leader="dot" w:pos="8306"/>
+            </w:tabs>
+          </w:pPr>
+          <w:r>
+            <w:rPr>
+              <w:bCs/>
+              <w:lang w:val="zh-CN"/>
+            </w:rPr>
+            <w:fldChar w:fldCharType="begin"/>
+          </w:r>
+          <w:r>
+            <w:rPr>
+              <w:bCs/>
+              <w:lang w:val="zh-CN"/>
+            </w:rPr>
+            <w:instrText xml:space="preserve"> HYPERLINK \l _Toc13166 </w:instrText>
+          </w:r>
+          <w:r>
+            <w:rPr>
+              <w:bCs/>
+              <w:lang w:val="zh-CN"/>
+            </w:rPr>
+            <w:fldChar w:fldCharType="separate"/>
+          </w:r>
+          <w:r>
+            <w:rPr>
+              <w:rFonts w:hint="eastAsia"/>
+              <w:lang w:val="en-US" w:eastAsia="zh-CN"/>
+              <w14:glow w14:rad="0">
+                <w14:srgbClr w14:val="000000"/>
+              </w14:glow>
+              <w14:shadow w14:blurRad="38100" w14:dist="19050" w14:dir="2700000" w14:sx="100000" w14:sy="100000" w14:kx="0" w14:ky="0" w14:algn="tl">
+                <w14:schemeClr w14:val="dk1">
+                  <w14:alpha w14:val="60000"/>
+                </w14:schemeClr>
+              </w14:shadow>
+              <w14:reflection w14:blurRad="0" w14:stA="0" w14:stPos="0" w14:endA="0" w14:endPos="0" w14:dist="0" w14:dir="0" w14:fadeDir="0" w14:sx="0" w14:sy="0" w14:kx="0" w14:ky="0" w14:algn="none"/>
+              <w14:props3d w14:extrusionH="0" w14:contourW="0" w14:prstMaterial="clear"/>
+            </w:rPr>
+            <w:t>周宇成</w:t>
+          </w:r>
+          <w:r>
+            <w:rPr>
+              <w:rFonts w:hint="eastAsia"/>
+              <w:lang w:val="en-US" w:eastAsia="zh-CN"/>
+            </w:rPr>
+            <w:t>学习心得</w:t>
+          </w:r>
+          <w:r>
+            <w:tab/>
+          </w:r>
+          <w:r>
+            <w:fldChar w:fldCharType="begin"/>
+          </w:r>
+          <w:r>
+            <w:instrText xml:space="preserve"> PAGEREF _Toc13166 </w:instrText>
+          </w:r>
+          <w:r>
+            <w:fldChar w:fldCharType="separate"/>
+          </w:r>
+          <w:r>
+            <w:t>4</w:t>
+          </w:r>
+          <w:r>
+            <w:fldChar w:fldCharType="end"/>
+          </w:r>
           <w:r>
             <w:rPr>
               <w:bCs/>
@@ -223,6 +292,307 @@
             <w:fldChar w:fldCharType="end"/>
           </w:r>
         </w:p>
+        <w:p>
+          <w:pPr>
+            <w:pStyle w:val="8"/>
+            <w:tabs>
+              <w:tab w:val="right" w:leader="dot" w:pos="8306"/>
+            </w:tabs>
+          </w:pPr>
+          <w:r>
+            <w:rPr>
+              <w:bCs/>
+              <w:lang w:val="zh-CN"/>
+            </w:rPr>
+            <w:fldChar w:fldCharType="begin"/>
+          </w:r>
+          <w:r>
+            <w:rPr>
+              <w:bCs/>
+              <w:lang w:val="zh-CN"/>
+            </w:rPr>
+            <w:instrText xml:space="preserve"> HYPERLINK \l _Toc18539 </w:instrText>
+          </w:r>
+          <w:r>
+            <w:rPr>
+              <w:bCs/>
+              <w:lang w:val="zh-CN"/>
+            </w:rPr>
+            <w:fldChar w:fldCharType="separate"/>
+          </w:r>
+          <w:r>
+            <w:rPr>
+              <w:rFonts w:hint="default" w:ascii="Corbel" w:hAnsi="Corbel" w:eastAsia="Corbel" w:cs="Corbel"/>
+              <w:i w:val="0"/>
+              <w:caps w:val="0"/>
+              <w:spacing w:val="-12"/>
+              <w14:glow w14:rad="0">
+                <w14:srgbClr w14:val="000000"/>
+              </w14:glow>
+              <w14:shadow w14:blurRad="38100" w14:dist="19050" w14:dir="2700000" w14:sx="100000" w14:sy="100000" w14:kx="0" w14:ky="0" w14:algn="tl">
+                <w14:schemeClr w14:val="dk1">
+                  <w14:alpha w14:val="60000"/>
+                </w14:schemeClr>
+              </w14:shadow>
+              <w14:reflection w14:blurRad="0" w14:stA="0" w14:stPos="0" w14:endA="0" w14:endPos="0" w14:dist="0" w14:dir="0" w14:fadeDir="0" w14:sx="0" w14:sy="0" w14:kx="0" w14:ky="0" w14:algn="none"/>
+              <w14:props3d w14:extrusionH="0" w14:contourW="0" w14:prstMaterial="clear"/>
+            </w:rPr>
+            <w:t>1.细化</w:t>
+          </w:r>
+          <w:r>
+            <w:tab/>
+          </w:r>
+          <w:r>
+            <w:fldChar w:fldCharType="begin"/>
+          </w:r>
+          <w:r>
+            <w:instrText xml:space="preserve"> PAGEREF _Toc18539 </w:instrText>
+          </w:r>
+          <w:r>
+            <w:fldChar w:fldCharType="separate"/>
+          </w:r>
+          <w:r>
+            <w:t>4</w:t>
+          </w:r>
+          <w:r>
+            <w:fldChar w:fldCharType="end"/>
+          </w:r>
+          <w:r>
+            <w:rPr>
+              <w:bCs/>
+              <w:lang w:val="zh-CN"/>
+            </w:rPr>
+            <w:fldChar w:fldCharType="end"/>
+          </w:r>
+        </w:p>
+        <w:p>
+          <w:pPr>
+            <w:pStyle w:val="8"/>
+            <w:tabs>
+              <w:tab w:val="right" w:leader="dot" w:pos="8306"/>
+            </w:tabs>
+          </w:pPr>
+          <w:r>
+            <w:rPr>
+              <w:bCs/>
+              <w:lang w:val="zh-CN"/>
+            </w:rPr>
+            <w:fldChar w:fldCharType="begin"/>
+          </w:r>
+          <w:r>
+            <w:rPr>
+              <w:bCs/>
+              <w:lang w:val="zh-CN"/>
+            </w:rPr>
+            <w:instrText xml:space="preserve"> HYPERLINK \l _Toc13945 </w:instrText>
+          </w:r>
+          <w:r>
+            <w:rPr>
+              <w:bCs/>
+              <w:lang w:val="zh-CN"/>
+            </w:rPr>
+            <w:fldChar w:fldCharType="separate"/>
+          </w:r>
+          <w:r>
+            <w:rPr>
+              <w:rFonts w:hint="default" w:ascii="Corbel" w:hAnsi="Corbel" w:eastAsia="Corbel" w:cs="Corbel"/>
+              <w:i w:val="0"/>
+              <w:caps w:val="0"/>
+              <w:spacing w:val="-12"/>
+              <w14:glow w14:rad="0">
+                <w14:srgbClr w14:val="000000"/>
+              </w14:glow>
+              <w14:shadow w14:blurRad="38100" w14:dist="19050" w14:dir="2700000" w14:sx="100000" w14:sy="100000" w14:kx="0" w14:ky="0" w14:algn="tl">
+                <w14:schemeClr w14:val="dk1">
+                  <w14:alpha w14:val="60000"/>
+                </w14:schemeClr>
+              </w14:shadow>
+              <w14:reflection w14:blurRad="0" w14:stA="0" w14:stPos="0" w14:endA="0" w14:endPos="0" w14:dist="0" w14:dir="0" w14:fadeDir="0" w14:sx="0" w14:sy="0" w14:kx="0" w14:ky="0" w14:algn="none"/>
+              <w14:props3d w14:extrusionH="0" w14:contourW="0" w14:prstMaterial="clear"/>
+            </w:rPr>
+            <w:t>2.检索</w:t>
+          </w:r>
+          <w:r>
+            <w:tab/>
+          </w:r>
+          <w:r>
+            <w:fldChar w:fldCharType="begin"/>
+          </w:r>
+          <w:r>
+            <w:instrText xml:space="preserve"> PAGEREF _Toc13945 </w:instrText>
+          </w:r>
+          <w:r>
+            <w:fldChar w:fldCharType="separate"/>
+          </w:r>
+          <w:r>
+            <w:t>5</w:t>
+          </w:r>
+          <w:r>
+            <w:fldChar w:fldCharType="end"/>
+          </w:r>
+          <w:r>
+            <w:rPr>
+              <w:bCs/>
+              <w:lang w:val="zh-CN"/>
+            </w:rPr>
+            <w:fldChar w:fldCharType="end"/>
+          </w:r>
+        </w:p>
+        <w:p>
+          <w:pPr>
+            <w:pStyle w:val="8"/>
+            <w:tabs>
+              <w:tab w:val="right" w:leader="dot" w:pos="8306"/>
+            </w:tabs>
+          </w:pPr>
+          <w:r>
+            <w:rPr>
+              <w:bCs/>
+              <w:lang w:val="zh-CN"/>
+            </w:rPr>
+            <w:fldChar w:fldCharType="begin"/>
+          </w:r>
+          <w:r>
+            <w:rPr>
+              <w:bCs/>
+              <w:lang w:val="zh-CN"/>
+            </w:rPr>
+            <w:instrText xml:space="preserve"> HYPERLINK \l _Toc11313 </w:instrText>
+          </w:r>
+          <w:r>
+            <w:rPr>
+              <w:bCs/>
+              <w:lang w:val="zh-CN"/>
+            </w:rPr>
+            <w:fldChar w:fldCharType="separate"/>
+          </w:r>
+          <w:r>
+            <w:rPr>
+              <w:rFonts w:hint="default" w:ascii="Corbel" w:hAnsi="Corbel" w:eastAsia="Corbel" w:cs="Corbel"/>
+              <w:i w:val="0"/>
+              <w:caps w:val="0"/>
+              <w:spacing w:val="-12"/>
+              <w14:glow w14:rad="0">
+                <w14:srgbClr w14:val="000000"/>
+              </w14:glow>
+              <w14:shadow w14:blurRad="38100" w14:dist="19050" w14:dir="2700000" w14:sx="100000" w14:sy="100000" w14:kx="0" w14:ky="0" w14:algn="tl">
+                <w14:schemeClr w14:val="dk1">
+                  <w14:alpha w14:val="60000"/>
+                </w14:schemeClr>
+              </w14:shadow>
+              <w14:reflection w14:blurRad="0" w14:stA="0" w14:stPos="0" w14:endA="0" w14:endPos="0" w14:dist="0" w14:dir="0" w14:fadeDir="0" w14:sx="0" w14:sy="0" w14:kx="0" w14:ky="0" w14:algn="none"/>
+              <w14:props3d w14:extrusionH="0" w14:contourW="0" w14:prstMaterial="clear"/>
+            </w:rPr>
+            <w:t>3.测验</w:t>
+          </w:r>
+          <w:r>
+            <w:tab/>
+          </w:r>
+          <w:r>
+            <w:fldChar w:fldCharType="begin"/>
+          </w:r>
+          <w:r>
+            <w:instrText xml:space="preserve"> PAGEREF _Toc11313 </w:instrText>
+          </w:r>
+          <w:r>
+            <w:fldChar w:fldCharType="separate"/>
+          </w:r>
+          <w:r>
+            <w:t>5</w:t>
+          </w:r>
+          <w:r>
+            <w:fldChar w:fldCharType="end"/>
+          </w:r>
+          <w:r>
+            <w:rPr>
+              <w:bCs/>
+              <w:lang w:val="zh-CN"/>
+            </w:rPr>
+            <w:fldChar w:fldCharType="end"/>
+          </w:r>
+        </w:p>
+        <w:p>
+          <w:pPr>
+            <w:pStyle w:val="8"/>
+            <w:tabs>
+              <w:tab w:val="right" w:leader="dot" w:pos="8306"/>
+            </w:tabs>
+          </w:pPr>
+          <w:r>
+            <w:rPr>
+              <w:bCs/>
+              <w:lang w:val="zh-CN"/>
+            </w:rPr>
+            <w:fldChar w:fldCharType="begin"/>
+          </w:r>
+          <w:r>
+            <w:rPr>
+              <w:bCs/>
+              <w:lang w:val="zh-CN"/>
+            </w:rPr>
+            <w:instrText xml:space="preserve"> HYPERLINK \l _Toc30357 </w:instrText>
+          </w:r>
+          <w:r>
+            <w:rPr>
+              <w:bCs/>
+              <w:lang w:val="zh-CN"/>
+            </w:rPr>
+            <w:fldChar w:fldCharType="separate"/>
+          </w:r>
+          <w:r>
+            <w:rPr>
+              <w:rFonts w:hint="default" w:ascii="Corbel" w:hAnsi="Corbel" w:eastAsia="Corbel" w:cs="Corbel"/>
+              <w:i w:val="0"/>
+              <w:caps w:val="0"/>
+              <w:spacing w:val="-12"/>
+              <w14:glow w14:rad="0">
+                <w14:srgbClr w14:val="000000"/>
+              </w14:glow>
+              <w14:shadow w14:blurRad="38100" w14:dist="19050" w14:dir="2700000" w14:sx="100000" w14:sy="100000" w14:kx="0" w14:ky="0" w14:algn="tl">
+                <w14:schemeClr w14:val="dk1">
+                  <w14:alpha w14:val="60000"/>
+                </w14:schemeClr>
+              </w14:shadow>
+              <w14:reflection w14:blurRad="0" w14:stA="0" w14:stPos="0" w14:endA="0" w14:endPos="0" w14:dist="0" w14:dir="0" w14:fadeDir="0" w14:sx="0" w14:sy="0" w14:kx="0" w14:ky="0" w14:algn="none"/>
+              <w14:props3d w14:extrusionH="0" w14:contourW="0" w14:prstMaterial="clear"/>
+            </w:rPr>
+            <w:t>4.盘点</w:t>
+          </w:r>
+          <w:r>
+            <w:tab/>
+          </w:r>
+          <w:r>
+            <w:fldChar w:fldCharType="begin"/>
+          </w:r>
+          <w:r>
+            <w:instrText xml:space="preserve"> PAGEREF _Toc30357 </w:instrText>
+          </w:r>
+          <w:r>
+            <w:fldChar w:fldCharType="separate"/>
+          </w:r>
+          <w:r>
+            <w:t>5</w:t>
+          </w:r>
+          <w:r>
+            <w:fldChar w:fldCharType="end"/>
+          </w:r>
+          <w:r>
+            <w:rPr>
+              <w:bCs/>
+              <w:lang w:val="zh-CN"/>
+            </w:rPr>
+            <w:fldChar w:fldCharType="end"/>
+          </w:r>
+        </w:p>
+        <w:p>
+          <w:r>
+            <w:rPr>
+              <w:bCs/>
+              <w:lang w:val="zh-CN"/>
+            </w:rPr>
+            <w:fldChar w:fldCharType="end"/>
+          </w:r>
+        </w:p>
       </w:sdtContent>
     </w:sdt>
     <w:p>
@@ -252,7 +622,7 @@
       <w:pPr>
         <w:pStyle w:val="2"/>
       </w:pPr>
-      <w:bookmarkStart w:id="0" w:name="_Toc29827"/>
+      <w:bookmarkStart w:id="0" w:name="_Toc26986"/>
       <w:r>
         <w:t>我是怎么悟出原型的</w:t>
       </w:r>
@@ -1515,7 +1885,7 @@
           <w:lang w:val="en-US" w:eastAsia="zh-CN"/>
         </w:rPr>
       </w:pPr>
-      <w:bookmarkStart w:id="1" w:name="_Toc24963"/>
+      <w:bookmarkStart w:id="1" w:name="_Toc21462"/>
       <w:r>
         <w:rPr>
           <w:rFonts w:hint="eastAsia"/>
@@ -1685,7 +2055,7 @@
           <w:lang w:val="en-US" w:eastAsia="zh-CN"/>
         </w:rPr>
       </w:pPr>
-      <w:bookmarkStart w:id="2" w:name="_Toc15880"/>
+      <w:bookmarkStart w:id="2" w:name="_Toc1740"/>
       <w:r>
         <w:rPr>
           <w:rFonts w:hint="eastAsia"/>
@@ -1772,6 +2142,7 @@
           <w:lang w:val="en-US" w:eastAsia="zh-CN"/>
         </w:rPr>
       </w:pPr>
+      <w:bookmarkStart w:id="3" w:name="_Toc13166"/>
       <w:r>
         <w:rPr>
           <w:rFonts w:hint="eastAsia"/>
@@ -1802,6 +2173,7 @@
         </w:rPr>
         <w:t>学习心得</w:t>
       </w:r>
+      <w:bookmarkEnd w:id="3"/>
     </w:p>
     <w:p>
       <w:pPr>
@@ -1841,6 +2213,7 @@
           <w14:props3d w14:extrusionH="0" w14:contourW="0" w14:prstMaterial="clear"/>
         </w:rPr>
       </w:pPr>
+      <w:bookmarkStart w:id="4" w:name="_Toc18539"/>
       <w:r>
         <w:rPr>
           <w:rFonts w:hint="default" w:ascii="Corbel" w:hAnsi="Corbel" w:eastAsia="Corbel" w:cs="Corbel"/>
@@ -1849,7 +2222,6 @@
           <w:caps w:val="0"/>
           <w:color w:val="000000" w:themeColor="text1"/>
           <w:spacing w:val="-12"/>
-          <w:bdr w:val="none" w:color="auto" w:sz="0" w:space="0"/>
           <w14:glow w14:rad="0">
             <w14:srgbClr w14:val="000000"/>
           </w14:glow>
@@ -1866,10 +2238,35 @@
           </w14:textFill>
           <w14:props3d w14:extrusionH="0" w14:contourW="0" w14:prstMaterial="clear"/>
         </w:rPr>
-        <w:t xml:space="preserve">1.细化 </w:t>
-      </w:r>
-      <w:bookmarkStart w:id="3" w:name="_GoBack"/>
-      <w:bookmarkEnd w:id="3"/>
+        <w:t>1.细化</w:t>
+      </w:r>
+      <w:bookmarkEnd w:id="4"/>
+      <w:r>
+        <w:rPr>
+          <w:rFonts w:hint="default" w:ascii="Corbel" w:hAnsi="Corbel" w:eastAsia="Corbel" w:cs="Corbel"/>
+          <w:b/>
+          <w:i w:val="0"/>
+          <w:caps w:val="0"/>
+          <w:color w:val="000000" w:themeColor="text1"/>
+          <w:spacing w:val="-12"/>
+          <w14:glow w14:rad="0">
+            <w14:srgbClr w14:val="000000"/>
+          </w14:glow>
+          <w14:shadow w14:blurRad="38100" w14:dist="19050" w14:dir="2700000" w14:sx="100000" w14:sy="100000" w14:kx="0" w14:ky="0" w14:algn="tl">
+            <w14:schemeClr w14:val="dk1">
+              <w14:alpha w14:val="60000"/>
+            </w14:schemeClr>
+          </w14:shadow>
+          <w14:reflection w14:blurRad="0" w14:stA="0" w14:stPos="0" w14:endA="0" w14:endPos="0" w14:dist="0" w14:dir="0" w14:fadeDir="0" w14:sx="0" w14:sy="0" w14:kx="0" w14:ky="0" w14:algn="none"/>
+          <w14:textFill>
+            <w14:solidFill>
+              <w14:schemeClr w14:val="tx1"/>
+            </w14:solidFill>
+          </w14:textFill>
+          <w14:props3d w14:extrusionH="0" w14:contourW="0" w14:prstMaterial="clear"/>
+        </w:rPr>
+        <w:t xml:space="preserve"> </w:t>
+      </w:r>
     </w:p>
     <w:p>
       <w:pPr>
@@ -1917,7 +2314,6 @@
           <w:caps w:val="0"/>
           <w:color w:val="000000" w:themeColor="text1"/>
           <w:spacing w:val="0"/>
-          <w:bdr w:val="none" w:color="auto" w:sz="0" w:space="0"/>
           <w14:glow w14:rad="0">
             <w14:srgbClr w14:val="000000"/>
           </w14:glow>
@@ -1983,7 +2379,6 @@
           <w:caps w:val="0"/>
           <w:color w:val="000000" w:themeColor="text1"/>
           <w:spacing w:val="0"/>
-          <w:bdr w:val="none" w:color="auto" w:sz="0" w:space="0"/>
           <w14:glow w14:rad="0">
             <w14:srgbClr w14:val="000000"/>
           </w14:glow>
@@ -2049,7 +2444,6 @@
           <w:caps w:val="0"/>
           <w:color w:val="000000" w:themeColor="text1"/>
           <w:spacing w:val="0"/>
-          <w:bdr w:val="none" w:color="auto" w:sz="0" w:space="0"/>
           <w14:glow w14:rad="0">
             <w14:srgbClr w14:val="000000"/>
           </w14:glow>
@@ -2107,6 +2501,7 @@
           <w14:props3d w14:extrusionH="0" w14:contourW="0" w14:prstMaterial="clear"/>
         </w:rPr>
       </w:pPr>
+      <w:bookmarkStart w:id="5" w:name="_Toc13945"/>
       <w:r>
         <w:rPr>
           <w:rFonts w:hint="default" w:ascii="Corbel" w:hAnsi="Corbel" w:eastAsia="Corbel" w:cs="Corbel"/>
@@ -2115,7 +2510,6 @@
           <w:caps w:val="0"/>
           <w:color w:val="000000" w:themeColor="text1"/>
           <w:spacing w:val="-12"/>
-          <w:bdr w:val="none" w:color="auto" w:sz="0" w:space="0"/>
           <w14:glow w14:rad="0">
             <w14:srgbClr w14:val="000000"/>
           </w14:glow>
@@ -2134,6 +2528,7 @@
         </w:rPr>
         <w:t>2.检索</w:t>
       </w:r>
+      <w:bookmarkEnd w:id="5"/>
     </w:p>
     <w:p>
       <w:pPr>
@@ -2181,7 +2576,6 @@
           <w:caps w:val="0"/>
           <w:color w:val="000000" w:themeColor="text1"/>
           <w:spacing w:val="0"/>
-          <w:bdr w:val="none" w:color="auto" w:sz="0" w:space="0"/>
           <w14:glow w14:rad="0">
             <w14:srgbClr w14:val="000000"/>
           </w14:glow>
@@ -2247,7 +2641,6 @@
           <w:caps w:val="0"/>
           <w:color w:val="000000" w:themeColor="text1"/>
           <w:spacing w:val="0"/>
-          <w:bdr w:val="none" w:color="auto" w:sz="0" w:space="0"/>
           <w14:glow w14:rad="0">
             <w14:srgbClr w14:val="000000"/>
           </w14:glow>
@@ -2313,7 +2706,6 @@
           <w:caps w:val="0"/>
           <w:color w:val="000000" w:themeColor="text1"/>
           <w:spacing w:val="0"/>
-          <w:bdr w:val="none" w:color="auto" w:sz="0" w:space="0"/>
           <w14:glow w14:rad="0">
             <w14:srgbClr w14:val="000000"/>
           </w14:glow>
@@ -2379,7 +2771,6 @@
           <w:caps w:val="0"/>
           <w:color w:val="000000" w:themeColor="text1"/>
           <w:spacing w:val="0"/>
-          <w:bdr w:val="none" w:color="auto" w:sz="0" w:space="0"/>
           <w14:glow w14:rad="0">
             <w14:srgbClr w14:val="000000"/>
           </w14:glow>
@@ -2445,7 +2836,6 @@
           <w:caps w:val="0"/>
           <w:color w:val="000000" w:themeColor="text1"/>
           <w:spacing w:val="0"/>
-          <w:bdr w:val="none" w:color="auto" w:sz="0" w:space="0"/>
           <w14:glow w14:rad="0">
             <w14:srgbClr w14:val="000000"/>
           </w14:glow>
@@ -2511,7 +2901,6 @@
           <w:caps w:val="0"/>
           <w:color w:val="000000" w:themeColor="text1"/>
           <w:spacing w:val="0"/>
-          <w:bdr w:val="none" w:color="auto" w:sz="0" w:space="0"/>
           <w14:glow w14:rad="0">
             <w14:srgbClr w14:val="000000"/>
           </w14:glow>
@@ -2577,7 +2966,6 @@
           <w:caps w:val="0"/>
           <w:color w:val="000000" w:themeColor="text1"/>
           <w:spacing w:val="0"/>
-          <w:bdr w:val="none" w:color="auto" w:sz="0" w:space="0"/>
           <w14:glow w14:rad="0">
             <w14:srgbClr w14:val="000000"/>
           </w14:glow>
@@ -2635,6 +3023,7 @@
           <w14:props3d w14:extrusionH="0" w14:contourW="0" w14:prstMaterial="clear"/>
         </w:rPr>
       </w:pPr>
+      <w:bookmarkStart w:id="6" w:name="_Toc11313"/>
       <w:r>
         <w:rPr>
           <w:rFonts w:hint="default" w:ascii="Corbel" w:hAnsi="Corbel" w:eastAsia="Corbel" w:cs="Corbel"/>
@@ -2643,7 +3032,6 @@
           <w:caps w:val="0"/>
           <w:color w:val="000000" w:themeColor="text1"/>
           <w:spacing w:val="-12"/>
-          <w:bdr w:val="none" w:color="auto" w:sz="0" w:space="0"/>
           <w14:glow w14:rad="0">
             <w14:srgbClr w14:val="000000"/>
           </w14:glow>
@@ -2662,6 +3050,7 @@
         </w:rPr>
         <w:t>3.测验</w:t>
       </w:r>
+      <w:bookmarkEnd w:id="6"/>
     </w:p>
     <w:p>
       <w:pPr>
@@ -2709,7 +3098,6 @@
           <w:caps w:val="0"/>
           <w:color w:val="000000" w:themeColor="text1"/>
           <w:spacing w:val="0"/>
-          <w:bdr w:val="none" w:color="auto" w:sz="0" w:space="0"/>
           <w14:glow w14:rad="0">
             <w14:srgbClr w14:val="000000"/>
           </w14:glow>
@@ -2775,7 +3163,6 @@
           <w:caps w:val="0"/>
           <w:color w:val="000000" w:themeColor="text1"/>
           <w:spacing w:val="0"/>
-          <w:bdr w:val="none" w:color="auto" w:sz="0" w:space="0"/>
           <w14:glow w14:rad="0">
             <w14:srgbClr w14:val="000000"/>
           </w14:glow>
@@ -2841,7 +3228,6 @@
           <w:caps w:val="0"/>
           <w:color w:val="000000" w:themeColor="text1"/>
           <w:spacing w:val="0"/>
-          <w:bdr w:val="none" w:color="auto" w:sz="0" w:space="0"/>
           <w14:glow w14:rad="0">
             <w14:srgbClr w14:val="000000"/>
           </w14:glow>
@@ -2899,6 +3285,7 @@
           <w14:props3d w14:extrusionH="0" w14:contourW="0" w14:prstMaterial="clear"/>
         </w:rPr>
       </w:pPr>
+      <w:bookmarkStart w:id="7" w:name="_Toc30357"/>
       <w:r>
         <w:rPr>
           <w:rFonts w:hint="default" w:ascii="Corbel" w:hAnsi="Corbel" w:eastAsia="Corbel" w:cs="Corbel"/>
@@ -2907,7 +3294,6 @@
           <w:caps w:val="0"/>
           <w:color w:val="000000" w:themeColor="text1"/>
           <w:spacing w:val="-12"/>
-          <w:bdr w:val="none" w:color="auto" w:sz="0" w:space="0"/>
           <w14:glow w14:rad="0">
             <w14:srgbClr w14:val="000000"/>
           </w14:glow>
@@ -2926,6 +3312,7 @@
         </w:rPr>
         <w:t>4.盘点</w:t>
       </w:r>
+      <w:bookmarkEnd w:id="7"/>
     </w:p>
     <w:p>
       <w:pPr>
@@ -2973,7 +3360,6 @@
           <w:caps w:val="0"/>
           <w:color w:val="000000" w:themeColor="text1"/>
           <w:spacing w:val="0"/>
-          <w:bdr w:val="none" w:color="auto" w:sz="0" w:space="0"/>
           <w14:glow w14:rad="0">
             <w14:srgbClr w14:val="000000"/>
           </w14:glow>
@@ -3039,7 +3425,6 @@
           <w:caps w:val="0"/>
           <w:color w:val="000000" w:themeColor="text1"/>
           <w:spacing w:val="0"/>
-          <w:bdr w:val="none" w:color="auto" w:sz="0" w:space="0"/>
           <w14:glow w14:rad="0">
             <w14:srgbClr w14:val="000000"/>
           </w14:glow>
@@ -3106,7 +3491,6 @@
           <w:caps w:val="0"/>
           <w:color w:val="000000" w:themeColor="text1"/>
           <w:spacing w:val="0"/>
-          <w:bdr w:val="none" w:color="auto" w:sz="0" w:space="0"/>
           <w14:glow w14:rad="0">
             <w14:srgbClr w14:val="000000"/>
           </w14:glow>
@@ -3128,11 +3512,625 @@
     </w:p>
     <w:p>
       <w:pPr>
+        <w:pStyle w:val="2"/>
+        <w:bidi w:val="0"/>
+        <w:rPr>
+          <w:rFonts w:hint="eastAsia"/>
+          <w:lang w:val="en-US" w:eastAsia="zh-CN"/>
+        </w:rPr>
+      </w:pPr>
+      <w:r>
+        <w:rPr>
+          <w:rFonts w:hint="eastAsia"/>
+          <w:lang w:val="en-US" w:eastAsia="zh-CN"/>
+        </w:rPr>
+        <w:t>我的学习方式</w:t>
+      </w:r>
+    </w:p>
+    <w:p>
+      <w:pPr>
+        <w:numPr>
+          <w:ilvl w:val="0"/>
+          <w:numId w:val="1"/>
+        </w:numPr>
+        <w:bidi w:val="0"/>
+        <w:ind w:left="425" w:leftChars="0" w:hanging="425" w:firstLineChars="0"/>
         <w:rPr>
           <w:rFonts w:hint="default"/>
           <w:lang w:val="en-US" w:eastAsia="zh-CN"/>
         </w:rPr>
       </w:pPr>
+      <w:r>
+        <w:rPr>
+          <w:rFonts w:hint="eastAsia"/>
+          <w:lang w:val="en-US" w:eastAsia="zh-CN"/>
+        </w:rPr>
+        <w:t>阅读过程中我会用书上的代码去做跑一遍，加深自己的印象，直到直到这个方法是干嘛的，怎么用。</w:t>
+      </w:r>
+    </w:p>
+    <w:p>
+      <w:pPr>
+        <w:numPr>
+          <w:ilvl w:val="0"/>
+          <w:numId w:val="1"/>
+        </w:numPr>
+        <w:bidi w:val="0"/>
+        <w:ind w:left="425" w:leftChars="0" w:hanging="425" w:firstLineChars="0"/>
+        <w:rPr>
+          <w:rFonts w:hint="default"/>
+          <w:lang w:val="en-US" w:eastAsia="zh-CN"/>
+        </w:rPr>
+      </w:pPr>
+      <w:r>
+        <w:rPr>
+          <w:rFonts w:hint="eastAsia"/>
+          <w:lang w:val="en-US" w:eastAsia="zh-CN"/>
+        </w:rPr>
+        <w:t>会用之后，我会想，如果换个条件或者参数会是怎样的（通常书中不会提及所有情况），比如：Array的fill方法，第二个参数是开始下标，可以为负数，那我就会想如果负数超过长度会怎样。例：</w:t>
+      </w:r>
+    </w:p>
+    <w:p>
+      <w:pPr>
+        <w:keepNext w:val="0"/>
+        <w:keepLines w:val="0"/>
+        <w:widowControl/>
+        <w:suppressLineNumbers w:val="0"/>
+        <w:shd w:val="clear" w:fill="1E1E1E"/>
+        <w:spacing w:line="285" w:lineRule="atLeast"/>
+        <w:jc w:val="left"/>
+        <w:rPr>
+          <w:rFonts w:ascii="Consolas" w:hAnsi="Consolas" w:eastAsia="Consolas" w:cs="Consolas"/>
+          <w:b w:val="0"/>
+          <w:color w:val="D4D4D4"/>
+          <w:sz w:val="21"/>
+          <w:szCs w:val="21"/>
+        </w:rPr>
+      </w:pPr>
+      <w:r>
+        <w:rPr>
+          <w:rFonts w:hint="default" w:ascii="Consolas" w:hAnsi="Consolas" w:eastAsia="Consolas" w:cs="Consolas"/>
+          <w:b w:val="0"/>
+          <w:color w:val="9CDCFE"/>
+          <w:kern w:val="0"/>
+          <w:sz w:val="21"/>
+          <w:szCs w:val="21"/>
+          <w:shd w:val="clear" w:fill="1E1E1E"/>
+          <w:lang w:val="en-US" w:eastAsia="zh-CN" w:bidi="ar"/>
+        </w:rPr>
+        <w:t>var</w:t>
+      </w:r>
+      <w:r>
+        <w:rPr>
+          <w:rFonts w:hint="default" w:ascii="Consolas" w:hAnsi="Consolas" w:eastAsia="Consolas" w:cs="Consolas"/>
+          <w:b w:val="0"/>
+          <w:color w:val="D4D4D4"/>
+          <w:kern w:val="0"/>
+          <w:sz w:val="21"/>
+          <w:szCs w:val="21"/>
+          <w:shd w:val="clear" w:fill="1E1E1E"/>
+          <w:lang w:val="en-US" w:eastAsia="zh-CN" w:bidi="ar"/>
+        </w:rPr>
+        <w:t> </w:t>
+      </w:r>
+      <w:r>
+        <w:rPr>
+          <w:rFonts w:hint="default" w:ascii="Consolas" w:hAnsi="Consolas" w:eastAsia="Consolas" w:cs="Consolas"/>
+          <w:b w:val="0"/>
+          <w:color w:val="9CDCFE"/>
+          <w:kern w:val="0"/>
+          <w:sz w:val="21"/>
+          <w:szCs w:val="21"/>
+          <w:shd w:val="clear" w:fill="1E1E1E"/>
+          <w:lang w:val="en-US" w:eastAsia="zh-CN" w:bidi="ar"/>
+        </w:rPr>
+        <w:t>arr</w:t>
+      </w:r>
+      <w:r>
+        <w:rPr>
+          <w:rFonts w:hint="default" w:ascii="Consolas" w:hAnsi="Consolas" w:eastAsia="Consolas" w:cs="Consolas"/>
+          <w:b w:val="0"/>
+          <w:color w:val="D4D4D4"/>
+          <w:kern w:val="0"/>
+          <w:sz w:val="21"/>
+          <w:szCs w:val="21"/>
+          <w:shd w:val="clear" w:fill="1E1E1E"/>
+          <w:lang w:val="en-US" w:eastAsia="zh-CN" w:bidi="ar"/>
+        </w:rPr>
+        <w:t> = [</w:t>
+      </w:r>
+      <w:r>
+        <w:rPr>
+          <w:rFonts w:hint="default" w:ascii="Consolas" w:hAnsi="Consolas" w:eastAsia="Consolas" w:cs="Consolas"/>
+          <w:b w:val="0"/>
+          <w:color w:val="B5CEA8"/>
+          <w:kern w:val="0"/>
+          <w:sz w:val="21"/>
+          <w:szCs w:val="21"/>
+          <w:shd w:val="clear" w:fill="1E1E1E"/>
+          <w:lang w:val="en-US" w:eastAsia="zh-CN" w:bidi="ar"/>
+        </w:rPr>
+        <w:t>1</w:t>
+      </w:r>
+      <w:r>
+        <w:rPr>
+          <w:rFonts w:hint="default" w:ascii="Consolas" w:hAnsi="Consolas" w:eastAsia="Consolas" w:cs="Consolas"/>
+          <w:b w:val="0"/>
+          <w:color w:val="D4D4D4"/>
+          <w:kern w:val="0"/>
+          <w:sz w:val="21"/>
+          <w:szCs w:val="21"/>
+          <w:shd w:val="clear" w:fill="1E1E1E"/>
+          <w:lang w:val="en-US" w:eastAsia="zh-CN" w:bidi="ar"/>
+        </w:rPr>
+        <w:t>, </w:t>
+      </w:r>
+      <w:r>
+        <w:rPr>
+          <w:rFonts w:hint="default" w:ascii="Consolas" w:hAnsi="Consolas" w:eastAsia="Consolas" w:cs="Consolas"/>
+          <w:b w:val="0"/>
+          <w:color w:val="B5CEA8"/>
+          <w:kern w:val="0"/>
+          <w:sz w:val="21"/>
+          <w:szCs w:val="21"/>
+          <w:shd w:val="clear" w:fill="1E1E1E"/>
+          <w:lang w:val="en-US" w:eastAsia="zh-CN" w:bidi="ar"/>
+        </w:rPr>
+        <w:t>2</w:t>
+      </w:r>
+      <w:r>
+        <w:rPr>
+          <w:rFonts w:hint="default" w:ascii="Consolas" w:hAnsi="Consolas" w:eastAsia="Consolas" w:cs="Consolas"/>
+          <w:b w:val="0"/>
+          <w:color w:val="D4D4D4"/>
+          <w:kern w:val="0"/>
+          <w:sz w:val="21"/>
+          <w:szCs w:val="21"/>
+          <w:shd w:val="clear" w:fill="1E1E1E"/>
+          <w:lang w:val="en-US" w:eastAsia="zh-CN" w:bidi="ar"/>
+        </w:rPr>
+        <w:t>, </w:t>
+      </w:r>
+      <w:r>
+        <w:rPr>
+          <w:rFonts w:hint="default" w:ascii="Consolas" w:hAnsi="Consolas" w:eastAsia="Consolas" w:cs="Consolas"/>
+          <w:b w:val="0"/>
+          <w:color w:val="B5CEA8"/>
+          <w:kern w:val="0"/>
+          <w:sz w:val="21"/>
+          <w:szCs w:val="21"/>
+          <w:shd w:val="clear" w:fill="1E1E1E"/>
+          <w:lang w:val="en-US" w:eastAsia="zh-CN" w:bidi="ar"/>
+        </w:rPr>
+        <w:t>3</w:t>
+      </w:r>
+      <w:r>
+        <w:rPr>
+          <w:rFonts w:hint="default" w:ascii="Consolas" w:hAnsi="Consolas" w:eastAsia="Consolas" w:cs="Consolas"/>
+          <w:b w:val="0"/>
+          <w:color w:val="D4D4D4"/>
+          <w:kern w:val="0"/>
+          <w:sz w:val="21"/>
+          <w:szCs w:val="21"/>
+          <w:shd w:val="clear" w:fill="1E1E1E"/>
+          <w:lang w:val="en-US" w:eastAsia="zh-CN" w:bidi="ar"/>
+        </w:rPr>
+        <w:t>];</w:t>
+      </w:r>
+    </w:p>
+    <w:p>
+      <w:pPr>
+        <w:keepNext w:val="0"/>
+        <w:keepLines w:val="0"/>
+        <w:widowControl/>
+        <w:suppressLineNumbers w:val="0"/>
+        <w:shd w:val="clear" w:fill="1E1E1E"/>
+        <w:spacing w:line="285" w:lineRule="atLeast"/>
+        <w:jc w:val="left"/>
+        <w:rPr>
+          <w:rFonts w:hint="default" w:ascii="Consolas" w:hAnsi="Consolas" w:eastAsia="Consolas" w:cs="Consolas"/>
+          <w:b w:val="0"/>
+          <w:color w:val="D4D4D4"/>
+          <w:sz w:val="21"/>
+          <w:szCs w:val="21"/>
+        </w:rPr>
+      </w:pPr>
+      <w:r>
+        <w:rPr>
+          <w:rFonts w:hint="default" w:ascii="Consolas" w:hAnsi="Consolas" w:eastAsia="Consolas" w:cs="Consolas"/>
+          <w:b w:val="0"/>
+          <w:color w:val="9CDCFE"/>
+          <w:kern w:val="0"/>
+          <w:sz w:val="21"/>
+          <w:szCs w:val="21"/>
+          <w:shd w:val="clear" w:fill="1E1E1E"/>
+          <w:lang w:val="en-US" w:eastAsia="zh-CN" w:bidi="ar"/>
+        </w:rPr>
+        <w:t>arr</w:t>
+      </w:r>
+      <w:r>
+        <w:rPr>
+          <w:rFonts w:hint="default" w:ascii="Consolas" w:hAnsi="Consolas" w:eastAsia="Consolas" w:cs="Consolas"/>
+          <w:b w:val="0"/>
+          <w:color w:val="D4D4D4"/>
+          <w:kern w:val="0"/>
+          <w:sz w:val="21"/>
+          <w:szCs w:val="21"/>
+          <w:shd w:val="clear" w:fill="1E1E1E"/>
+          <w:lang w:val="en-US" w:eastAsia="zh-CN" w:bidi="ar"/>
+        </w:rPr>
+        <w:t>.</w:t>
+      </w:r>
+      <w:r>
+        <w:rPr>
+          <w:rFonts w:hint="default" w:ascii="Consolas" w:hAnsi="Consolas" w:eastAsia="Consolas" w:cs="Consolas"/>
+          <w:b w:val="0"/>
+          <w:color w:val="9CDCFE"/>
+          <w:kern w:val="0"/>
+          <w:sz w:val="21"/>
+          <w:szCs w:val="21"/>
+          <w:shd w:val="clear" w:fill="1E1E1E"/>
+          <w:lang w:val="en-US" w:eastAsia="zh-CN" w:bidi="ar"/>
+        </w:rPr>
+        <w:t>length</w:t>
+      </w:r>
+      <w:r>
+        <w:rPr>
+          <w:rFonts w:hint="default" w:ascii="Consolas" w:hAnsi="Consolas" w:eastAsia="Consolas" w:cs="Consolas"/>
+          <w:b w:val="0"/>
+          <w:color w:val="D4D4D4"/>
+          <w:kern w:val="0"/>
+          <w:sz w:val="21"/>
+          <w:szCs w:val="21"/>
+          <w:shd w:val="clear" w:fill="1E1E1E"/>
+          <w:lang w:val="en-US" w:eastAsia="zh-CN" w:bidi="ar"/>
+        </w:rPr>
+        <w:t> === </w:t>
+      </w:r>
+      <w:r>
+        <w:rPr>
+          <w:rFonts w:hint="default" w:ascii="Consolas" w:hAnsi="Consolas" w:eastAsia="Consolas" w:cs="Consolas"/>
+          <w:b w:val="0"/>
+          <w:color w:val="B5CEA8"/>
+          <w:kern w:val="0"/>
+          <w:sz w:val="21"/>
+          <w:szCs w:val="21"/>
+          <w:shd w:val="clear" w:fill="1E1E1E"/>
+          <w:lang w:val="en-US" w:eastAsia="zh-CN" w:bidi="ar"/>
+        </w:rPr>
+        <w:t>3</w:t>
+      </w:r>
+      <w:r>
+        <w:rPr>
+          <w:rFonts w:hint="default" w:ascii="Consolas" w:hAnsi="Consolas" w:eastAsia="Consolas" w:cs="Consolas"/>
+          <w:b w:val="0"/>
+          <w:color w:val="D4D4D4"/>
+          <w:kern w:val="0"/>
+          <w:sz w:val="21"/>
+          <w:szCs w:val="21"/>
+          <w:shd w:val="clear" w:fill="1E1E1E"/>
+          <w:lang w:val="en-US" w:eastAsia="zh-CN" w:bidi="ar"/>
+        </w:rPr>
+        <w:t>;   </w:t>
+      </w:r>
+      <w:r>
+        <w:rPr>
+          <w:rFonts w:hint="default" w:ascii="Consolas" w:hAnsi="Consolas" w:eastAsia="Consolas" w:cs="Consolas"/>
+          <w:b w:val="0"/>
+          <w:color w:val="6A9955"/>
+          <w:kern w:val="0"/>
+          <w:sz w:val="21"/>
+          <w:szCs w:val="21"/>
+          <w:shd w:val="clear" w:fill="1E1E1E"/>
+          <w:lang w:val="en-US" w:eastAsia="zh-CN" w:bidi="ar"/>
+        </w:rPr>
+        <w:t>//true</w:t>
+      </w:r>
+    </w:p>
+    <w:p>
+      <w:pPr>
+        <w:keepNext w:val="0"/>
+        <w:keepLines w:val="0"/>
+        <w:widowControl/>
+        <w:suppressLineNumbers w:val="0"/>
+        <w:shd w:val="clear" w:fill="1E1E1E"/>
+        <w:spacing w:line="285" w:lineRule="atLeast"/>
+        <w:jc w:val="left"/>
+        <w:rPr>
+          <w:rFonts w:hint="default" w:ascii="Consolas" w:hAnsi="Consolas" w:eastAsia="Consolas" w:cs="Consolas"/>
+          <w:b w:val="0"/>
+          <w:color w:val="D4D4D4"/>
+          <w:sz w:val="21"/>
+          <w:szCs w:val="21"/>
+        </w:rPr>
+      </w:pPr>
+      <w:r>
+        <w:rPr>
+          <w:rFonts w:hint="default" w:ascii="Consolas" w:hAnsi="Consolas" w:eastAsia="Consolas" w:cs="Consolas"/>
+          <w:b w:val="0"/>
+          <w:color w:val="9CDCFE"/>
+          <w:kern w:val="0"/>
+          <w:sz w:val="21"/>
+          <w:szCs w:val="21"/>
+          <w:shd w:val="clear" w:fill="1E1E1E"/>
+          <w:lang w:val="en-US" w:eastAsia="zh-CN" w:bidi="ar"/>
+        </w:rPr>
+        <w:t>arr</w:t>
+      </w:r>
+      <w:r>
+        <w:rPr>
+          <w:rFonts w:hint="default" w:ascii="Consolas" w:hAnsi="Consolas" w:eastAsia="Consolas" w:cs="Consolas"/>
+          <w:b w:val="0"/>
+          <w:color w:val="D4D4D4"/>
+          <w:kern w:val="0"/>
+          <w:sz w:val="21"/>
+          <w:szCs w:val="21"/>
+          <w:shd w:val="clear" w:fill="1E1E1E"/>
+          <w:lang w:val="en-US" w:eastAsia="zh-CN" w:bidi="ar"/>
+        </w:rPr>
+        <w:t>.</w:t>
+      </w:r>
+      <w:r>
+        <w:rPr>
+          <w:rFonts w:hint="default" w:ascii="Consolas" w:hAnsi="Consolas" w:eastAsia="Consolas" w:cs="Consolas"/>
+          <w:b w:val="0"/>
+          <w:color w:val="DCDCAA"/>
+          <w:kern w:val="0"/>
+          <w:sz w:val="21"/>
+          <w:szCs w:val="21"/>
+          <w:shd w:val="clear" w:fill="1E1E1E"/>
+          <w:lang w:val="en-US" w:eastAsia="zh-CN" w:bidi="ar"/>
+        </w:rPr>
+        <w:t>fill</w:t>
+      </w:r>
+      <w:r>
+        <w:rPr>
+          <w:rFonts w:hint="default" w:ascii="Consolas" w:hAnsi="Consolas" w:eastAsia="Consolas" w:cs="Consolas"/>
+          <w:b w:val="0"/>
+          <w:color w:val="D4D4D4"/>
+          <w:kern w:val="0"/>
+          <w:sz w:val="21"/>
+          <w:szCs w:val="21"/>
+          <w:shd w:val="clear" w:fill="1E1E1E"/>
+          <w:lang w:val="en-US" w:eastAsia="zh-CN" w:bidi="ar"/>
+        </w:rPr>
+        <w:t>(</w:t>
+      </w:r>
+      <w:r>
+        <w:rPr>
+          <w:rFonts w:hint="default" w:ascii="Consolas" w:hAnsi="Consolas" w:eastAsia="Consolas" w:cs="Consolas"/>
+          <w:b w:val="0"/>
+          <w:color w:val="B5CEA8"/>
+          <w:kern w:val="0"/>
+          <w:sz w:val="21"/>
+          <w:szCs w:val="21"/>
+          <w:shd w:val="clear" w:fill="1E1E1E"/>
+          <w:lang w:val="en-US" w:eastAsia="zh-CN" w:bidi="ar"/>
+        </w:rPr>
+        <w:t>5</w:t>
+      </w:r>
+      <w:r>
+        <w:rPr>
+          <w:rFonts w:hint="default" w:ascii="Consolas" w:hAnsi="Consolas" w:eastAsia="Consolas" w:cs="Consolas"/>
+          <w:b w:val="0"/>
+          <w:color w:val="D4D4D4"/>
+          <w:kern w:val="0"/>
+          <w:sz w:val="21"/>
+          <w:szCs w:val="21"/>
+          <w:shd w:val="clear" w:fill="1E1E1E"/>
+          <w:lang w:val="en-US" w:eastAsia="zh-CN" w:bidi="ar"/>
+        </w:rPr>
+        <w:t>, -</w:t>
+      </w:r>
+      <w:r>
+        <w:rPr>
+          <w:rFonts w:hint="default" w:ascii="Consolas" w:hAnsi="Consolas" w:eastAsia="Consolas" w:cs="Consolas"/>
+          <w:b w:val="0"/>
+          <w:color w:val="B5CEA8"/>
+          <w:kern w:val="0"/>
+          <w:sz w:val="21"/>
+          <w:szCs w:val="21"/>
+          <w:shd w:val="clear" w:fill="1E1E1E"/>
+          <w:lang w:val="en-US" w:eastAsia="zh-CN" w:bidi="ar"/>
+        </w:rPr>
+        <w:t>3</w:t>
+      </w:r>
+      <w:r>
+        <w:rPr>
+          <w:rFonts w:hint="default" w:ascii="Consolas" w:hAnsi="Consolas" w:eastAsia="Consolas" w:cs="Consolas"/>
+          <w:b w:val="0"/>
+          <w:color w:val="D4D4D4"/>
+          <w:kern w:val="0"/>
+          <w:sz w:val="21"/>
+          <w:szCs w:val="21"/>
+          <w:shd w:val="clear" w:fill="1E1E1E"/>
+          <w:lang w:val="en-US" w:eastAsia="zh-CN" w:bidi="ar"/>
+        </w:rPr>
+        <w:t>, </w:t>
+      </w:r>
+      <w:r>
+        <w:rPr>
+          <w:rFonts w:hint="default" w:ascii="Consolas" w:hAnsi="Consolas" w:eastAsia="Consolas" w:cs="Consolas"/>
+          <w:b w:val="0"/>
+          <w:color w:val="B5CEA8"/>
+          <w:kern w:val="0"/>
+          <w:sz w:val="21"/>
+          <w:szCs w:val="21"/>
+          <w:shd w:val="clear" w:fill="1E1E1E"/>
+          <w:lang w:val="en-US" w:eastAsia="zh-CN" w:bidi="ar"/>
+        </w:rPr>
+        <w:t>3</w:t>
+      </w:r>
+      <w:r>
+        <w:rPr>
+          <w:rFonts w:hint="default" w:ascii="Consolas" w:hAnsi="Consolas" w:eastAsia="Consolas" w:cs="Consolas"/>
+          <w:b w:val="0"/>
+          <w:color w:val="D4D4D4"/>
+          <w:kern w:val="0"/>
+          <w:sz w:val="21"/>
+          <w:szCs w:val="21"/>
+          <w:shd w:val="clear" w:fill="1E1E1E"/>
+          <w:lang w:val="en-US" w:eastAsia="zh-CN" w:bidi="ar"/>
+        </w:rPr>
+        <w:t>);</w:t>
+      </w:r>
+    </w:p>
+    <w:p>
+      <w:pPr>
+        <w:numPr>
+          <w:numId w:val="0"/>
+        </w:numPr>
+        <w:bidi w:val="0"/>
+        <w:ind w:firstLine="420" w:firstLineChars="0"/>
+        <w:rPr>
+          <w:rFonts w:hint="eastAsia"/>
+          <w:lang w:val="en-US" w:eastAsia="zh-CN"/>
+        </w:rPr>
+      </w:pPr>
+      <w:r>
+        <w:rPr>
+          <w:rFonts w:hint="default"/>
+          <w:lang w:val="en-US" w:eastAsia="zh-CN"/>
+        </w:rPr>
+        <w:t>这个很容易理解，3-3 = 0</w:t>
+      </w:r>
+      <w:r>
+        <w:rPr>
+          <w:rFonts w:hint="eastAsia"/>
+          <w:lang w:val="en-US" w:eastAsia="zh-CN"/>
+        </w:rPr>
+        <w:t>。然后我就会想 -4,-5,-6,-10,-100...这些怎么计算。</w:t>
+      </w:r>
+    </w:p>
+    <w:p>
+      <w:pPr>
+        <w:numPr>
+          <w:numId w:val="0"/>
+        </w:numPr>
+        <w:bidi w:val="0"/>
+        <w:ind w:firstLine="420" w:firstLineChars="0"/>
+        <w:rPr>
+          <w:rFonts w:hint="eastAsia"/>
+          <w:lang w:val="en-US" w:eastAsia="zh-CN"/>
+        </w:rPr>
+      </w:pPr>
+      <w:r>
+        <w:rPr>
+          <w:rFonts w:hint="eastAsia"/>
+          <w:lang w:val="en-US" w:eastAsia="zh-CN"/>
+        </w:rPr>
+        <w:t>3-4 = -1; 3-5 = -2; 3-6 = -3; 3-100 = -97;</w:t>
+      </w:r>
+    </w:p>
+    <w:p>
+      <w:pPr>
+        <w:numPr>
+          <w:numId w:val="0"/>
+        </w:numPr>
+        <w:bidi w:val="0"/>
+        <w:ind w:firstLine="420" w:firstLineChars="0"/>
+        <w:rPr>
+          <w:rFonts w:hint="eastAsia"/>
+          <w:lang w:val="en-US" w:eastAsia="zh-CN"/>
+        </w:rPr>
+      </w:pPr>
+      <w:r>
+        <w:rPr>
+          <w:rFonts w:hint="eastAsia"/>
+          <w:lang w:val="en-US" w:eastAsia="zh-CN"/>
+        </w:rPr>
+        <w:t>结果都超过长度3太多了，像这种超太多的又是怎么计算的？</w:t>
+      </w:r>
+    </w:p>
+    <w:p>
+      <w:pPr>
+        <w:numPr>
+          <w:numId w:val="0"/>
+        </w:numPr>
+        <w:bidi w:val="0"/>
+        <w:ind w:firstLine="420" w:firstLineChars="0"/>
+        <w:rPr>
+          <w:rFonts w:hint="eastAsia"/>
+          <w:lang w:val="en-US" w:eastAsia="zh-CN"/>
+        </w:rPr>
+      </w:pPr>
+      <w:r>
+        <w:rPr>
+          <w:rFonts w:hint="eastAsia"/>
+          <w:lang w:val="en-US" w:eastAsia="zh-CN"/>
+        </w:rPr>
+        <w:t>其实我完全可以去百度查，但这种简单的东西，自己试一下就能试出来了，为什么一定要百度呢，查出来的肯定没有自己试出来的印象深刻。</w:t>
+      </w:r>
+    </w:p>
+    <w:p>
+      <w:pPr>
+        <w:numPr>
+          <w:numId w:val="0"/>
+        </w:numPr>
+        <w:bidi w:val="0"/>
+        <w:ind w:firstLine="420" w:firstLineChars="0"/>
+        <w:rPr>
+          <w:rFonts w:hint="eastAsia"/>
+          <w:lang w:val="en-US" w:eastAsia="zh-CN"/>
+        </w:rPr>
+      </w:pPr>
+      <w:r>
+        <w:rPr>
+          <w:rFonts w:hint="eastAsia"/>
+          <w:lang w:val="en-US" w:eastAsia="zh-CN"/>
+        </w:rPr>
+        <w:t>所以我就自己去试了下，刚开始错了（以为要计算到位正数为止），后来又用了很多个数字去试，最后发现再次计算还是负数的话，直接算0，这样我自己试出来的理解就非常深刻了。</w:t>
+      </w:r>
+    </w:p>
+    <w:p>
+      <w:pPr>
+        <w:numPr>
+          <w:ilvl w:val="0"/>
+          <w:numId w:val="1"/>
+        </w:numPr>
+        <w:bidi w:val="0"/>
+        <w:ind w:left="425" w:leftChars="0" w:hanging="425" w:firstLineChars="0"/>
+        <w:rPr>
+          <w:rFonts w:hint="default"/>
+          <w:lang w:val="en-US" w:eastAsia="zh-CN"/>
+        </w:rPr>
+      </w:pPr>
+      <w:r>
+        <w:rPr>
+          <w:rFonts w:hint="eastAsia"/>
+          <w:lang w:val="en-US" w:eastAsia="zh-CN"/>
+        </w:rPr>
+        <w:t>理解之后容易忘记，我会自己去造一些数据，多练几遍，或者结合其他方法写一个小案例。</w:t>
+      </w:r>
+    </w:p>
+    <w:p>
+      <w:pPr>
+        <w:numPr>
+          <w:ilvl w:val="0"/>
+          <w:numId w:val="1"/>
+        </w:numPr>
+        <w:bidi w:val="0"/>
+        <w:ind w:left="425" w:leftChars="0" w:hanging="425" w:firstLineChars="0"/>
+        <w:rPr>
+          <w:rFonts w:hint="default"/>
+          <w:lang w:val="en-US" w:eastAsia="zh-CN"/>
+        </w:rPr>
+      </w:pPr>
+      <w:r>
+        <w:rPr>
+          <w:rFonts w:hint="eastAsia"/>
+          <w:lang w:val="en-US" w:eastAsia="zh-CN"/>
+        </w:rPr>
+        <w:t>俗话说“好记性不如烂笔头”，我会在边看书的过程中，将学到的知识，理解的知识，全部记录下来，并且在最后加一个思考（就是变相用法）</w:t>
+      </w:r>
+      <w:bookmarkStart w:id="8" w:name="_GoBack"/>
+      <w:bookmarkEnd w:id="8"/>
+      <w:r>
+        <w:rPr>
+          <w:rFonts w:hint="eastAsia"/>
+          <w:lang w:val="en-US" w:eastAsia="zh-CN"/>
+        </w:rPr>
+        <w:t>。</w:t>
+      </w:r>
     </w:p>
     <w:sectPr>
       <w:pgSz w:w="11906" w:h="16838"/>
@@ -3142,6 +4140,127 @@
     </w:sectPr>
   </w:body>
 </w:document>
+</file>
+
+<file path=word/numbering.xml><?xml version="1.0" encoding="utf-8"?>
+<w:numbering xmlns:wpc="http://schemas.microsoft.com/office/word/2010/wordprocessingCanvas" xmlns:mc="http://schemas.openxmlformats.org/markup-compatibility/2006" xmlns:o="urn:schemas-microsoft-com:office:office" xmlns:r="http://schemas.openxmlformats.org/officeDocument/2006/relationships" xmlns:m="http://schemas.openxmlformats.org/officeDocument/2006/math" xmlns:v="urn:schemas-microsoft-com:vml" xmlns:wp14="http://schemas.microsoft.com/office/word/2010/wordprocessingDrawing" xmlns:wp="http://schemas.openxmlformats.org/drawingml/2006/wordprocessingDrawing" xmlns:w10="urn:schemas-microsoft-com:office:word" xmlns:w="http://schemas.openxmlformats.org/wordprocessingml/2006/main" xmlns:w14="http://schemas.microsoft.com/office/word/2010/wordml" xmlns:wpg="http://schemas.microsoft.com/office/word/2010/wordprocessingGroup" xmlns:wpi="http://schemas.microsoft.com/office/word/2010/wordprocessingInk" xmlns:wne="http://schemas.microsoft.com/office/word/2006/wordml" xmlns:wps="http://schemas.microsoft.com/office/word/2010/wordprocessingShape" mc:Ignorable="w14 wp14">
+  <w:abstractNum w:abstractNumId="0">
+    <w:nsid w:val="683130F8"/>
+    <w:multiLevelType w:val="multilevel"/>
+    <w:tmpl w:val="683130F8"/>
+    <w:lvl w:ilvl="0" w:tentative="0">
+      <w:start w:val="1"/>
+      <w:numFmt w:val="decimal"/>
+      <w:lvlText w:val="%1."/>
+      <w:lvlJc w:val="left"/>
+      <w:pPr>
+        <w:ind w:left="425" w:hanging="425"/>
+      </w:pPr>
+      <w:rPr>
+        <w:rFonts w:hint="default"/>
+      </w:rPr>
+    </w:lvl>
+    <w:lvl w:ilvl="1" w:tentative="0">
+      <w:start w:val="1"/>
+      <w:numFmt w:val="decimal"/>
+      <w:lvlText w:val="%1.%2."/>
+      <w:lvlJc w:val="left"/>
+      <w:pPr>
+        <w:ind w:left="567" w:hanging="567"/>
+      </w:pPr>
+      <w:rPr>
+        <w:rFonts w:hint="default"/>
+      </w:rPr>
+    </w:lvl>
+    <w:lvl w:ilvl="2" w:tentative="0">
+      <w:start w:val="1"/>
+      <w:numFmt w:val="decimal"/>
+      <w:lvlText w:val="%1.%2.%3."/>
+      <w:lvlJc w:val="left"/>
+      <w:pPr>
+        <w:ind w:left="709" w:hanging="709"/>
+      </w:pPr>
+      <w:rPr>
+        <w:rFonts w:hint="default"/>
+      </w:rPr>
+    </w:lvl>
+    <w:lvl w:ilvl="3" w:tentative="0">
+      <w:start w:val="1"/>
+      <w:numFmt w:val="decimal"/>
+      <w:lvlText w:val="%1.%2.%3.%4."/>
+      <w:lvlJc w:val="left"/>
+      <w:pPr>
+        <w:ind w:left="850" w:hanging="850"/>
+      </w:pPr>
+      <w:rPr>
+        <w:rFonts w:hint="default"/>
+      </w:rPr>
+    </w:lvl>
+    <w:lvl w:ilvl="4" w:tentative="0">
+      <w:start w:val="1"/>
+      <w:numFmt w:val="decimal"/>
+      <w:lvlText w:val="%1.%2.%3.%4.%5."/>
+      <w:lvlJc w:val="left"/>
+      <w:pPr>
+        <w:ind w:left="991" w:hanging="991"/>
+      </w:pPr>
+      <w:rPr>
+        <w:rFonts w:hint="default"/>
+      </w:rPr>
+    </w:lvl>
+    <w:lvl w:ilvl="5" w:tentative="0">
+      <w:start w:val="1"/>
+      <w:numFmt w:val="decimal"/>
+      <w:lvlText w:val="%1.%2.%3.%4.%5.%6."/>
+      <w:lvlJc w:val="left"/>
+      <w:pPr>
+        <w:ind w:left="1134" w:hanging="1134"/>
+      </w:pPr>
+      <w:rPr>
+        <w:rFonts w:hint="default"/>
+      </w:rPr>
+    </w:lvl>
+    <w:lvl w:ilvl="6" w:tentative="0">
+      <w:start w:val="1"/>
+      <w:numFmt w:val="decimal"/>
+      <w:lvlText w:val="%1.%2.%3.%4.%5.%6.%7."/>
+      <w:lvlJc w:val="left"/>
+      <w:pPr>
+        <w:ind w:left="1275" w:hanging="1275"/>
+      </w:pPr>
+      <w:rPr>
+        <w:rFonts w:hint="default"/>
+      </w:rPr>
+    </w:lvl>
+    <w:lvl w:ilvl="7" w:tentative="0">
+      <w:start w:val="1"/>
+      <w:numFmt w:val="decimal"/>
+      <w:lvlText w:val="%1.%2.%3.%4.%5.%6.%7.%8."/>
+      <w:lvlJc w:val="left"/>
+      <w:pPr>
+        <w:ind w:left="1418" w:hanging="1418"/>
+      </w:pPr>
+      <w:rPr>
+        <w:rFonts w:hint="default"/>
+      </w:rPr>
+    </w:lvl>
+    <w:lvl w:ilvl="8" w:tentative="0">
+      <w:start w:val="1"/>
+      <w:numFmt w:val="decimal"/>
+      <w:lvlText w:val="%1.%2.%3.%4.%5.%6.%7.%8.%9."/>
+      <w:lvlJc w:val="left"/>
+      <w:pPr>
+        <w:ind w:left="1558" w:hanging="1558"/>
+      </w:pPr>
+      <w:rPr>
+        <w:rFonts w:hint="default"/>
+      </w:rPr>
+    </w:lvl>
+  </w:abstractNum>
+  <w:num w:numId="1">
+    <w:abstractNumId w:val="0"/>
+  </w:num>
+</w:numbering>
 </file>
 
 <file path=word/styles.xml><?xml version="1.0" encoding="utf-8"?>
